--- a/hw/Homework10.docx
+++ b/hw/Homework10.docx
@@ -58,10 +58,15 @@
         <w:t xml:space="preserve"> Post a photo of the terminal window here or in your bitbucket </w:t>
       </w:r>
       <w:r>
-        <w:t>repo, showing the display when you enter “?”.</w:t>
+        <w:t>repo, showing the display when you enter “?”</w:t>
+      </w:r>
+      <w:r>
+        <w:t xml:space="preserve"> with the count greater than zero</w:t>
+      </w:r>
+      <w:r>
+        <w:t>.</w:t>
       </w:r>
     </w:p>
-    <w:p/>
     <w:p/>
     <w:p/>
     <w:p/>
@@ -204,10 +209,33 @@
         <w:t xml:space="preserve"> and see Roll become ‘1’</w:t>
       </w:r>
       <w:r>
-        <w:t>). Be prepared to demo your circui</w:t>
-      </w:r>
-      <w:r>
-        <w:t>t at the beginning of Lesson 19 or upload a video.  The demo should show your count incrementing until the Roll signal goes high.  Also see Lec18_Install_short_version.pdf for more hints.</w:t>
+        <w:t>).</w:t>
+      </w:r>
+      <w:r>
+        <w:t xml:space="preserve"> </w:t>
+      </w:r>
+      <w:r>
+        <w:t xml:space="preserve">The demo should show your count incrementing until the Roll signal goes high.  </w:t>
+      </w:r>
+      <w:r>
+        <w:t xml:space="preserve"> Be prepared to demo your circui</w:t>
+      </w:r>
+      <w:r>
+        <w:t>t at the beginning of Lesson 19</w:t>
+      </w:r>
+      <w:r>
+        <w:t xml:space="preserve"> to your instructore</w:t>
+      </w:r>
+      <w:bookmarkStart w:id="0" w:name="_GoBack"/>
+      <w:bookmarkEnd w:id="0"/>
+      <w:r>
+        <w:t xml:space="preserve"> or upload a video</w:t>
+      </w:r>
+      <w:r>
+        <w:t xml:space="preserve"> or upload a terminal screen shot showing the “?” output with the count value just before rollover (roll = ‘0’), and then the screen shot showing the “?” with the count as roll = “1”</w:t>
+      </w:r>
+      <w:r>
+        <w:t>.  Also see Lec18_Install_short_version.pdf for more hints.</w:t>
       </w:r>
     </w:p>
     <w:p>
@@ -224,8 +252,6 @@
       <w:pPr>
         <w:pStyle w:val="ListParagraph"/>
       </w:pPr>
-      <w:bookmarkStart w:id="0" w:name="_GoBack"/>
-      <w:bookmarkEnd w:id="0"/>
     </w:p>
     <w:p>
       <w:pPr>
@@ -263,17 +289,7 @@
           <w:sz w:val="47"/>
           <w:szCs w:val="47"/>
         </w:rPr>
-        <w:lastRenderedPageBreak/>
-        <w:t xml:space="preserve">Developed Lecture 18 Block </w:t>
-      </w:r>
-      <w:r>
-        <w:rPr>
-          <w:rFonts w:ascii="inherit" w:hAnsi="inherit" w:cs="Helvetica"/>
-          <w:color w:val="333333"/>
-          <w:sz w:val="47"/>
-          <w:szCs w:val="47"/>
-        </w:rPr>
-        <w:t>Diagram</w:t>
+        <w:t>Developed Lecture 18 Block Diagram</w:t>
       </w:r>
     </w:p>
     <w:p>
@@ -595,6 +611,7 @@
           <w:rFonts w:ascii="Consolas" w:hAnsi="Consolas"/>
           <w:color w:val="333333"/>
         </w:rPr>
+        <w:lastRenderedPageBreak/>
         <w:t>c:/xilinx/14.7/ise_ds/edk/gnu/ bla bla /ld.exe: region `microblaze_0_i_bram_ctrl_microblaze_0_d_bram_ctrl' overflowed by 80 bytes</w:t>
       </w:r>
     </w:p>
@@ -614,7 +631,6 @@
           <w:rFonts w:ascii="Consolas" w:hAnsi="Consolas"/>
           <w:color w:val="333333"/>
         </w:rPr>
-        <w:lastRenderedPageBreak/>
         <w:t>collect2: ld returned 1 exit status</w:t>
       </w:r>
     </w:p>
@@ -5000,21 +5016,21 @@
 </file>
 
 <file path=customXml/item1.xml><?xml version="1.0" encoding="utf-8"?>
+<p:properties xmlns:p="http://schemas.microsoft.com/office/2006/metadata/properties" xmlns:xsi="http://www.w3.org/2001/XMLSchema-instance" xmlns:pc="http://schemas.microsoft.com/office/infopath/2007/PartnerControls">
+  <documentManagement>
+    <_ip_UnifiedCompliancePolicyUIAction xmlns="http://schemas.microsoft.com/sharepoint/v3" xsi:nil="true"/>
+    <_ip_UnifiedCompliancePolicyProperties xmlns="http://schemas.microsoft.com/sharepoint/v3" xsi:nil="true"/>
+  </documentManagement>
+</p:properties>
+</file>
+
+<file path=customXml/item2.xml><?xml version="1.0" encoding="utf-8"?>
 <?mso-contentType ?>
 <FormTemplates xmlns="http://schemas.microsoft.com/sharepoint/v3/contenttype/forms">
   <Display>DocumentLibraryForm</Display>
   <Edit>DocumentLibraryForm</Edit>
   <New>DocumentLibraryForm</New>
 </FormTemplates>
-</file>
-
-<file path=customXml/item2.xml><?xml version="1.0" encoding="utf-8"?>
-<p:properties xmlns:p="http://schemas.microsoft.com/office/2006/metadata/properties" xmlns:xsi="http://www.w3.org/2001/XMLSchema-instance" xmlns:pc="http://schemas.microsoft.com/office/infopath/2007/PartnerControls">
-  <documentManagement>
-    <_ip_UnifiedCompliancePolicyUIAction xmlns="http://schemas.microsoft.com/sharepoint/v3" xsi:nil="true"/>
-    <_ip_UnifiedCompliancePolicyProperties xmlns="http://schemas.microsoft.com/sharepoint/v3" xsi:nil="true"/>
-  </documentManagement>
-</p:properties>
 </file>
 
 <file path=customXml/item3.xml><?xml version="1.0" encoding="utf-8"?>
@@ -5262,27 +5278,27 @@
 </file>
 
 <file path=customXml/itemProps1.xml><?xml version="1.0" encoding="utf-8"?>
-<ds:datastoreItem xmlns:ds="http://schemas.openxmlformats.org/officeDocument/2006/customXml" ds:itemID="{EFD11D9B-DD03-449E-AAE1-E0391A7B3E6D}">
+<ds:datastoreItem xmlns:ds="http://schemas.openxmlformats.org/officeDocument/2006/customXml" ds:itemID="{1C135EA6-528A-444C-9AE6-AA5A40FD3496}">
   <ds:schemaRefs>
-    <ds:schemaRef ds:uri="http://schemas.microsoft.com/sharepoint/v3/contenttype/forms"/>
+    <ds:schemaRef ds:uri="http://purl.org/dc/elements/1.1/"/>
+    <ds:schemaRef ds:uri="http://schemas.microsoft.com/office/2006/metadata/properties"/>
+    <ds:schemaRef ds:uri="http://schemas.microsoft.com/sharepoint/v3"/>
+    <ds:schemaRef ds:uri="http://purl.org/dc/terms/"/>
+    <ds:schemaRef ds:uri="http://schemas.microsoft.com/office/2006/documentManagement/types"/>
+    <ds:schemaRef ds:uri="http://purl.org/dc/dcmitype/"/>
+    <ds:schemaRef ds:uri="http://schemas.microsoft.com/office/infopath/2007/PartnerControls"/>
+    <ds:schemaRef ds:uri="http://schemas.openxmlformats.org/package/2006/metadata/core-properties"/>
+    <ds:schemaRef ds:uri="0cac4c72-2dee-4718-9f83-e133bcf0cc7c"/>
+    <ds:schemaRef ds:uri="ccb45925-e721-480f-9825-d50a67497082"/>
+    <ds:schemaRef ds:uri="http://www.w3.org/XML/1998/namespace"/>
   </ds:schemaRefs>
 </ds:datastoreItem>
 </file>
 
 <file path=customXml/itemProps2.xml><?xml version="1.0" encoding="utf-8"?>
-<ds:datastoreItem xmlns:ds="http://schemas.openxmlformats.org/officeDocument/2006/customXml" ds:itemID="{1C135EA6-528A-444C-9AE6-AA5A40FD3496}">
+<ds:datastoreItem xmlns:ds="http://schemas.openxmlformats.org/officeDocument/2006/customXml" ds:itemID="{EFD11D9B-DD03-449E-AAE1-E0391A7B3E6D}">
   <ds:schemaRefs>
-    <ds:schemaRef ds:uri="http://schemas.microsoft.com/office/2006/documentManagement/types"/>
-    <ds:schemaRef ds:uri="http://schemas.openxmlformats.org/package/2006/metadata/core-properties"/>
-    <ds:schemaRef ds:uri="http://purl.org/dc/dcmitype/"/>
-    <ds:schemaRef ds:uri="http://purl.org/dc/elements/1.1/"/>
-    <ds:schemaRef ds:uri="http://schemas.microsoft.com/office/2006/metadata/properties"/>
-    <ds:schemaRef ds:uri="http://schemas.microsoft.com/office/infopath/2007/PartnerControls"/>
-    <ds:schemaRef ds:uri="http://purl.org/dc/terms/"/>
-    <ds:schemaRef ds:uri="http://schemas.microsoft.com/sharepoint/v3"/>
-    <ds:schemaRef ds:uri="0cac4c72-2dee-4718-9f83-e133bcf0cc7c"/>
-    <ds:schemaRef ds:uri="ccb45925-e721-480f-9825-d50a67497082"/>
-    <ds:schemaRef ds:uri="http://www.w3.org/XML/1998/namespace"/>
+    <ds:schemaRef ds:uri="http://schemas.microsoft.com/sharepoint/v3/contenttype/forms"/>
   </ds:schemaRefs>
 </ds:datastoreItem>
 </file>
@@ -5308,7 +5324,7 @@
 </file>
 
 <file path=customXml/itemProps4.xml><?xml version="1.0" encoding="utf-8"?>
-<ds:datastoreItem xmlns:ds="http://schemas.openxmlformats.org/officeDocument/2006/customXml" ds:itemID="{BF3D3F87-3EA4-4653-805E-C7274F595047}">
+<ds:datastoreItem xmlns:ds="http://schemas.openxmlformats.org/officeDocument/2006/customXml" ds:itemID="{6CFA0988-564C-4454-AB4F-1E7F3FAAE556}">
   <ds:schemaRefs>
     <ds:schemaRef ds:uri="http://schemas.openxmlformats.org/officeDocument/2006/bibliography"/>
   </ds:schemaRefs>

--- a/hw/Homework10.docx
+++ b/hw/Homework10.docx
@@ -35,8 +35,13 @@
         <w:t xml:space="preserve">Homework Assignment: </w:t>
       </w:r>
       <w:r>
-        <w:t>submit via gradescope</w:t>
-      </w:r>
+        <w:t xml:space="preserve">submit via </w:t>
+      </w:r>
+      <w:proofErr w:type="spellStart"/>
+      <w:r>
+        <w:t>gradescope</w:t>
+      </w:r>
+      <w:proofErr w:type="spellEnd"/>
     </w:p>
     <w:p>
       <w:pPr>
@@ -55,7 +60,21 @@
         <w:t>Complete the development of the example in Lecture 18.</w:t>
       </w:r>
       <w:r>
-        <w:t xml:space="preserve"> Post a photo of the terminal window here or in your bitbucket </w:t>
+        <w:t xml:space="preserve"> Post a </w:t>
+      </w:r>
+      <w:r>
+        <w:t>screen shot</w:t>
+      </w:r>
+      <w:r>
+        <w:t xml:space="preserve"> of the terminal window here or in your </w:t>
+      </w:r>
+      <w:proofErr w:type="spellStart"/>
+      <w:r>
+        <w:t>bitbucket</w:t>
+      </w:r>
+      <w:proofErr w:type="spellEnd"/>
+      <w:r>
+        <w:t xml:space="preserve"> </w:t>
       </w:r>
       <w:r>
         <w:t>repo, showing the display when you enter “?”</w:t>
@@ -65,6 +84,17 @@
       </w:r>
       <w:r>
         <w:t>.</w:t>
+      </w:r>
+      <w:r>
+        <w:t xml:space="preserve"> Also include a photo of the LEDs on your FPGA board matching the non-zero </w:t>
+      </w:r>
+      <w:proofErr w:type="spellStart"/>
+      <w:r>
+        <w:t>Count_Q</w:t>
+      </w:r>
+      <w:proofErr w:type="spellEnd"/>
+      <w:r>
+        <w:t xml:space="preserve"> value.</w:t>
       </w:r>
     </w:p>
     <w:p/>
@@ -158,6 +188,8 @@
         </w:rPr>
         <w:tab/>
       </w:r>
+      <w:proofErr w:type="spellStart"/>
+      <w:proofErr w:type="gramStart"/>
       <w:r>
         <w:rPr>
           <w:rFonts w:ascii="Consolas" w:eastAsia="Times New Roman" w:hAnsi="Consolas" w:cs="Courier New"/>
@@ -165,7 +197,18 @@
           <w:sz w:val="20"/>
           <w:szCs w:val="20"/>
         </w:rPr>
-        <w:t>maxCount &lt;= (others =&gt; '1');</w:t>
+        <w:t>maxCount</w:t>
+      </w:r>
+      <w:proofErr w:type="spellEnd"/>
+      <w:proofErr w:type="gramEnd"/>
+      <w:r>
+        <w:rPr>
+          <w:rFonts w:ascii="Consolas" w:eastAsia="Times New Roman" w:hAnsi="Consolas" w:cs="Courier New"/>
+          <w:color w:val="333333"/>
+          <w:sz w:val="20"/>
+          <w:szCs w:val="20"/>
+        </w:rPr>
+        <w:t xml:space="preserve"> &lt;= (others =&gt; '1');</w:t>
       </w:r>
     </w:p>
     <w:p>
@@ -212,10 +255,7 @@
         <w:t>).</w:t>
       </w:r>
       <w:r>
-        <w:t xml:space="preserve"> </w:t>
-      </w:r>
-      <w:r>
-        <w:t xml:space="preserve">The demo should show your count incrementing until the Roll signal goes high.  </w:t>
+        <w:t xml:space="preserve"> The demo should show your count incrementing until the Roll signal goes high.  </w:t>
       </w:r>
       <w:r>
         <w:t xml:space="preserve"> Be prepared to demo your circui</w:t>
@@ -224,15 +264,22 @@
         <w:t>t at the beginning of Lesson 19</w:t>
       </w:r>
       <w:r>
-        <w:t xml:space="preserve"> to your instructore</w:t>
-      </w:r>
-      <w:bookmarkStart w:id="0" w:name="_GoBack"/>
-      <w:bookmarkEnd w:id="0"/>
+        <w:t xml:space="preserve"> to your </w:t>
+      </w:r>
+      <w:r>
+        <w:t>instructor</w:t>
+      </w:r>
       <w:r>
         <w:t xml:space="preserve"> or upload a video</w:t>
       </w:r>
       <w:r>
-        <w:t xml:space="preserve"> or upload a terminal screen shot showing the “?” output with the count value just before rollover (roll = ‘0’), and then the screen shot showing the “?” with the count as roll = “1”</w:t>
+        <w:t xml:space="preserve"> or upload a terminal screen shot showing the “?” output with the count value just before rollover (</w:t>
+      </w:r>
+      <w:r>
+        <w:t>while roll is still</w:t>
+      </w:r>
+      <w:r>
+        <w:t xml:space="preserve"> ‘0’), and then the screen shot showing the “?” with the count as roll = “1”</w:t>
       </w:r>
       <w:r>
         <w:t>.  Also see Lec18_Install_short_version.pdf for more hints.</w:t>
@@ -264,9 +311,9 @@
       <w:r>
         <w:t>Optional:  To get ahead for next class, go ahead and do “step 0” in Lec19_Install_short_version.pdf”</w:t>
       </w:r>
+      <w:bookmarkStart w:id="0" w:name="_GoBack"/>
+      <w:bookmarkEnd w:id="0"/>
     </w:p>
-    <w:p/>
-    <w:p/>
     <w:p>
       <w:pPr>
         <w:pStyle w:val="Heading2"/>
@@ -289,6 +336,7 @@
           <w:sz w:val="47"/>
           <w:szCs w:val="47"/>
         </w:rPr>
+        <w:lastRenderedPageBreak/>
         <w:t>Developed Lecture 18 Block Diagram</w:t>
       </w:r>
     </w:p>
@@ -428,7 +476,23 @@
           <w:rFonts w:ascii="Consolas" w:hAnsi="Consolas"/>
           <w:color w:val="333333"/>
         </w:rPr>
-        <w:t>'Invoking: MicroBlaze Print Size'</w:t>
+        <w:t xml:space="preserve">'Invoking: </w:t>
+      </w:r>
+      <w:proofErr w:type="spellStart"/>
+      <w:r>
+        <w:rPr>
+          <w:rFonts w:ascii="Consolas" w:hAnsi="Consolas"/>
+          <w:color w:val="333333"/>
+        </w:rPr>
+        <w:t>MicroBlaze</w:t>
+      </w:r>
+      <w:proofErr w:type="spellEnd"/>
+      <w:r>
+        <w:rPr>
+          <w:rFonts w:ascii="Consolas" w:hAnsi="Consolas"/>
+          <w:color w:val="333333"/>
+        </w:rPr>
+        <w:t xml:space="preserve"> Print Size'</w:t>
       </w:r>
     </w:p>
     <w:p>
@@ -442,12 +506,30 @@
           <w:color w:val="333333"/>
         </w:rPr>
       </w:pPr>
-      <w:r>
-        <w:rPr>
-          <w:rFonts w:ascii="Consolas" w:hAnsi="Consolas"/>
-          <w:color w:val="333333"/>
-        </w:rPr>
-        <w:t>mb-size lab3.elf  |tee "lab3.elf.size"</w:t>
+      <w:proofErr w:type="spellStart"/>
+      <w:proofErr w:type="gramStart"/>
+      <w:r>
+        <w:rPr>
+          <w:rFonts w:ascii="Consolas" w:hAnsi="Consolas"/>
+          <w:color w:val="333333"/>
+        </w:rPr>
+        <w:t>mb</w:t>
+      </w:r>
+      <w:proofErr w:type="spellEnd"/>
+      <w:r>
+        <w:rPr>
+          <w:rFonts w:ascii="Consolas" w:hAnsi="Consolas"/>
+          <w:color w:val="333333"/>
+        </w:rPr>
+        <w:t>-size</w:t>
+      </w:r>
+      <w:proofErr w:type="gramEnd"/>
+      <w:r>
+        <w:rPr>
+          <w:rFonts w:ascii="Consolas" w:hAnsi="Consolas"/>
+          <w:color w:val="333333"/>
+        </w:rPr>
+        <w:t xml:space="preserve"> lab3.elf  |tee "lab3.elf.size"</w:t>
       </w:r>
     </w:p>
     <w:p>
@@ -466,7 +548,55 @@
           <w:rFonts w:ascii="Consolas" w:hAnsi="Consolas"/>
           <w:color w:val="333333"/>
         </w:rPr>
-        <w:t xml:space="preserve">   text          data           bss           dec           hex       filename</w:t>
+        <w:t xml:space="preserve">   </w:t>
+      </w:r>
+      <w:proofErr w:type="gramStart"/>
+      <w:r>
+        <w:rPr>
+          <w:rFonts w:ascii="Consolas" w:hAnsi="Consolas"/>
+          <w:color w:val="333333"/>
+        </w:rPr>
+        <w:t>text</w:t>
+      </w:r>
+      <w:proofErr w:type="gramEnd"/>
+      <w:r>
+        <w:rPr>
+          <w:rFonts w:ascii="Consolas" w:hAnsi="Consolas"/>
+          <w:color w:val="333333"/>
+        </w:rPr>
+        <w:t xml:space="preserve">          data           </w:t>
+      </w:r>
+      <w:proofErr w:type="spellStart"/>
+      <w:r>
+        <w:rPr>
+          <w:rFonts w:ascii="Consolas" w:hAnsi="Consolas"/>
+          <w:color w:val="333333"/>
+        </w:rPr>
+        <w:t>bss</w:t>
+      </w:r>
+      <w:proofErr w:type="spellEnd"/>
+      <w:r>
+        <w:rPr>
+          <w:rFonts w:ascii="Consolas" w:hAnsi="Consolas"/>
+          <w:color w:val="333333"/>
+        </w:rPr>
+        <w:t xml:space="preserve">           </w:t>
+      </w:r>
+      <w:proofErr w:type="spellStart"/>
+      <w:r>
+        <w:rPr>
+          <w:rFonts w:ascii="Consolas" w:hAnsi="Consolas"/>
+          <w:color w:val="333333"/>
+        </w:rPr>
+        <w:t>dec</w:t>
+      </w:r>
+      <w:proofErr w:type="spellEnd"/>
+      <w:r>
+        <w:rPr>
+          <w:rFonts w:ascii="Consolas" w:hAnsi="Consolas"/>
+          <w:color w:val="333333"/>
+        </w:rPr>
+        <w:t xml:space="preserve">           hex       filename</w:t>
       </w:r>
     </w:p>
     <w:p>
@@ -554,7 +684,39 @@
           <w:rFonts w:ascii="Consolas" w:hAnsi="Consolas"/>
           <w:color w:val="333333"/>
         </w:rPr>
-        <w:t>Invoking: MicroBlaze gcc linker</w:t>
+        <w:t xml:space="preserve">Invoking: </w:t>
+      </w:r>
+      <w:proofErr w:type="spellStart"/>
+      <w:r>
+        <w:rPr>
+          <w:rFonts w:ascii="Consolas" w:hAnsi="Consolas"/>
+          <w:color w:val="333333"/>
+        </w:rPr>
+        <w:t>MicroBlaze</w:t>
+      </w:r>
+      <w:proofErr w:type="spellEnd"/>
+      <w:r>
+        <w:rPr>
+          <w:rFonts w:ascii="Consolas" w:hAnsi="Consolas"/>
+          <w:color w:val="333333"/>
+        </w:rPr>
+        <w:t xml:space="preserve"> </w:t>
+      </w:r>
+      <w:proofErr w:type="spellStart"/>
+      <w:r>
+        <w:rPr>
+          <w:rFonts w:ascii="Consolas" w:hAnsi="Consolas"/>
+          <w:color w:val="333333"/>
+        </w:rPr>
+        <w:t>gcc</w:t>
+      </w:r>
+      <w:proofErr w:type="spellEnd"/>
+      <w:r>
+        <w:rPr>
+          <w:rFonts w:ascii="Consolas" w:hAnsi="Consolas"/>
+          <w:color w:val="333333"/>
+        </w:rPr>
+        <w:t xml:space="preserve"> linker</w:t>
       </w:r>
     </w:p>
     <w:p>
@@ -568,12 +730,165 @@
           <w:color w:val="333333"/>
         </w:rPr>
       </w:pPr>
-      <w:r>
-        <w:rPr>
-          <w:rFonts w:ascii="Consolas" w:hAnsi="Consolas"/>
-          <w:color w:val="333333"/>
-        </w:rPr>
-        <w:t>mb-gcc -Wl,-T -Wl, bla bla bla  -Wl,--start-group,-lxil,-lgcc,-lc,--end-group</w:t>
+      <w:proofErr w:type="spellStart"/>
+      <w:r>
+        <w:rPr>
+          <w:rFonts w:ascii="Consolas" w:hAnsi="Consolas"/>
+          <w:color w:val="333333"/>
+        </w:rPr>
+        <w:t>mb-gcc</w:t>
+      </w:r>
+      <w:proofErr w:type="spellEnd"/>
+      <w:r>
+        <w:rPr>
+          <w:rFonts w:ascii="Consolas" w:hAnsi="Consolas"/>
+          <w:color w:val="333333"/>
+        </w:rPr>
+        <w:t xml:space="preserve"> -</w:t>
+      </w:r>
+      <w:proofErr w:type="spellStart"/>
+      <w:r>
+        <w:rPr>
+          <w:rFonts w:ascii="Consolas" w:hAnsi="Consolas"/>
+          <w:color w:val="333333"/>
+        </w:rPr>
+        <w:t>Wl</w:t>
+      </w:r>
+      <w:proofErr w:type="spellEnd"/>
+      <w:r>
+        <w:rPr>
+          <w:rFonts w:ascii="Consolas" w:hAnsi="Consolas"/>
+          <w:color w:val="333333"/>
+        </w:rPr>
+        <w:t>,-T -</w:t>
+      </w:r>
+      <w:proofErr w:type="spellStart"/>
+      <w:r>
+        <w:rPr>
+          <w:rFonts w:ascii="Consolas" w:hAnsi="Consolas"/>
+          <w:color w:val="333333"/>
+        </w:rPr>
+        <w:t>Wl</w:t>
+      </w:r>
+      <w:proofErr w:type="spellEnd"/>
+      <w:r>
+        <w:rPr>
+          <w:rFonts w:ascii="Consolas" w:hAnsi="Consolas"/>
+          <w:color w:val="333333"/>
+        </w:rPr>
+        <w:t xml:space="preserve">, </w:t>
+      </w:r>
+      <w:proofErr w:type="spellStart"/>
+      <w:r>
+        <w:rPr>
+          <w:rFonts w:ascii="Consolas" w:hAnsi="Consolas"/>
+          <w:color w:val="333333"/>
+        </w:rPr>
+        <w:t>bla</w:t>
+      </w:r>
+      <w:proofErr w:type="spellEnd"/>
+      <w:r>
+        <w:rPr>
+          <w:rFonts w:ascii="Consolas" w:hAnsi="Consolas"/>
+          <w:color w:val="333333"/>
+        </w:rPr>
+        <w:t xml:space="preserve"> </w:t>
+      </w:r>
+      <w:proofErr w:type="spellStart"/>
+      <w:r>
+        <w:rPr>
+          <w:rFonts w:ascii="Consolas" w:hAnsi="Consolas"/>
+          <w:color w:val="333333"/>
+        </w:rPr>
+        <w:t>bla</w:t>
+      </w:r>
+      <w:proofErr w:type="spellEnd"/>
+      <w:r>
+        <w:rPr>
+          <w:rFonts w:ascii="Consolas" w:hAnsi="Consolas"/>
+          <w:color w:val="333333"/>
+        </w:rPr>
+        <w:t xml:space="preserve"> </w:t>
+      </w:r>
+      <w:proofErr w:type="spellStart"/>
+      <w:r>
+        <w:rPr>
+          <w:rFonts w:ascii="Consolas" w:hAnsi="Consolas"/>
+          <w:color w:val="333333"/>
+        </w:rPr>
+        <w:t>bla</w:t>
+      </w:r>
+      <w:proofErr w:type="spellEnd"/>
+      <w:r>
+        <w:rPr>
+          <w:rFonts w:ascii="Consolas" w:hAnsi="Consolas"/>
+          <w:color w:val="333333"/>
+        </w:rPr>
+        <w:t xml:space="preserve">  -</w:t>
+      </w:r>
+      <w:proofErr w:type="spellStart"/>
+      <w:r>
+        <w:rPr>
+          <w:rFonts w:ascii="Consolas" w:hAnsi="Consolas"/>
+          <w:color w:val="333333"/>
+        </w:rPr>
+        <w:t>Wl</w:t>
+      </w:r>
+      <w:proofErr w:type="spellEnd"/>
+      <w:r>
+        <w:rPr>
+          <w:rFonts w:ascii="Consolas" w:hAnsi="Consolas"/>
+          <w:color w:val="333333"/>
+        </w:rPr>
+        <w:t>,--start-group,-</w:t>
+      </w:r>
+      <w:proofErr w:type="spellStart"/>
+      <w:r>
+        <w:rPr>
+          <w:rFonts w:ascii="Consolas" w:hAnsi="Consolas"/>
+          <w:color w:val="333333"/>
+        </w:rPr>
+        <w:t>lxil</w:t>
+      </w:r>
+      <w:proofErr w:type="spellEnd"/>
+      <w:r>
+        <w:rPr>
+          <w:rFonts w:ascii="Consolas" w:hAnsi="Consolas"/>
+          <w:color w:val="333333"/>
+        </w:rPr>
+        <w:t>,-</w:t>
+      </w:r>
+      <w:proofErr w:type="spellStart"/>
+      <w:r>
+        <w:rPr>
+          <w:rFonts w:ascii="Consolas" w:hAnsi="Consolas"/>
+          <w:color w:val="333333"/>
+        </w:rPr>
+        <w:t>lgcc</w:t>
+      </w:r>
+      <w:proofErr w:type="spellEnd"/>
+      <w:r>
+        <w:rPr>
+          <w:rFonts w:ascii="Consolas" w:hAnsi="Consolas"/>
+          <w:color w:val="333333"/>
+        </w:rPr>
+        <w:t>,-</w:t>
+      </w:r>
+      <w:proofErr w:type="spellStart"/>
+      <w:r>
+        <w:rPr>
+          <w:rFonts w:ascii="Consolas" w:hAnsi="Consolas"/>
+          <w:color w:val="333333"/>
+        </w:rPr>
+        <w:t>lc</w:t>
+      </w:r>
+      <w:proofErr w:type="spellEnd"/>
+      <w:r>
+        <w:rPr>
+          <w:rFonts w:ascii="Consolas" w:hAnsi="Consolas"/>
+          <w:color w:val="333333"/>
+        </w:rPr>
+        <w:t>,--end-group</w:t>
       </w:r>
     </w:p>
     <w:p>
@@ -592,7 +907,39 @@
           <w:rFonts w:ascii="Consolas" w:hAnsi="Consolas"/>
           <w:color w:val="333333"/>
         </w:rPr>
-        <w:t>c:/xilinx/14.7/ise_ds/edk/gnu/ bla bla /ld.exe: lec18.elf section `.stack' will not fit in region `microblaze_0_i_bram_ctrl_microblaze_0_d_bram_ctrl'</w:t>
+        <w:t xml:space="preserve">c:/xilinx/14.7/ise_ds/edk/gnu/ </w:t>
+      </w:r>
+      <w:proofErr w:type="spellStart"/>
+      <w:r>
+        <w:rPr>
+          <w:rFonts w:ascii="Consolas" w:hAnsi="Consolas"/>
+          <w:color w:val="333333"/>
+        </w:rPr>
+        <w:t>bla</w:t>
+      </w:r>
+      <w:proofErr w:type="spellEnd"/>
+      <w:r>
+        <w:rPr>
+          <w:rFonts w:ascii="Consolas" w:hAnsi="Consolas"/>
+          <w:color w:val="333333"/>
+        </w:rPr>
+        <w:t xml:space="preserve"> </w:t>
+      </w:r>
+      <w:proofErr w:type="spellStart"/>
+      <w:r>
+        <w:rPr>
+          <w:rFonts w:ascii="Consolas" w:hAnsi="Consolas"/>
+          <w:color w:val="333333"/>
+        </w:rPr>
+        <w:t>bla</w:t>
+      </w:r>
+      <w:proofErr w:type="spellEnd"/>
+      <w:r>
+        <w:rPr>
+          <w:rFonts w:ascii="Consolas" w:hAnsi="Consolas"/>
+          <w:color w:val="333333"/>
+        </w:rPr>
+        <w:t xml:space="preserve"> /ld.exe: lec18.elf section `.stack' will not fit in region `microblaze_0_i_bram_ctrl_microblaze_0_d_bram_ctrl'</w:t>
       </w:r>
     </w:p>
     <w:p>
@@ -611,8 +958,39 @@
           <w:rFonts w:ascii="Consolas" w:hAnsi="Consolas"/>
           <w:color w:val="333333"/>
         </w:rPr>
-        <w:lastRenderedPageBreak/>
-        <w:t>c:/xilinx/14.7/ise_ds/edk/gnu/ bla bla /ld.exe: region `microblaze_0_i_bram_ctrl_microblaze_0_d_bram_ctrl' overflowed by 80 bytes</w:t>
+        <w:t xml:space="preserve">c:/xilinx/14.7/ise_ds/edk/gnu/ </w:t>
+      </w:r>
+      <w:proofErr w:type="spellStart"/>
+      <w:r>
+        <w:rPr>
+          <w:rFonts w:ascii="Consolas" w:hAnsi="Consolas"/>
+          <w:color w:val="333333"/>
+        </w:rPr>
+        <w:t>bla</w:t>
+      </w:r>
+      <w:proofErr w:type="spellEnd"/>
+      <w:r>
+        <w:rPr>
+          <w:rFonts w:ascii="Consolas" w:hAnsi="Consolas"/>
+          <w:color w:val="333333"/>
+        </w:rPr>
+        <w:t xml:space="preserve"> </w:t>
+      </w:r>
+      <w:proofErr w:type="spellStart"/>
+      <w:r>
+        <w:rPr>
+          <w:rFonts w:ascii="Consolas" w:hAnsi="Consolas"/>
+          <w:color w:val="333333"/>
+        </w:rPr>
+        <w:t>bla</w:t>
+      </w:r>
+      <w:proofErr w:type="spellEnd"/>
+      <w:r>
+        <w:rPr>
+          <w:rFonts w:ascii="Consolas" w:hAnsi="Consolas"/>
+          <w:color w:val="333333"/>
+        </w:rPr>
+        <w:t xml:space="preserve"> /ld.exe: region `microblaze_0_i_bram_ctrl_microblaze_0_d_bram_ctrl' overflowed by 80 bytes</w:t>
       </w:r>
     </w:p>
     <w:p>
@@ -631,7 +1009,26 @@
           <w:rFonts w:ascii="Consolas" w:hAnsi="Consolas"/>
           <w:color w:val="333333"/>
         </w:rPr>
-        <w:t>collect2: ld returned 1 exit status</w:t>
+        <w:lastRenderedPageBreak/>
+        <w:t xml:space="preserve">collect2: </w:t>
+      </w:r>
+      <w:proofErr w:type="spellStart"/>
+      <w:proofErr w:type="gramStart"/>
+      <w:r>
+        <w:rPr>
+          <w:rFonts w:ascii="Consolas" w:hAnsi="Consolas"/>
+          <w:color w:val="333333"/>
+        </w:rPr>
+        <w:t>ld</w:t>
+      </w:r>
+      <w:proofErr w:type="spellEnd"/>
+      <w:proofErr w:type="gramEnd"/>
+      <w:r>
+        <w:rPr>
+          <w:rFonts w:ascii="Consolas" w:hAnsi="Consolas"/>
+          <w:color w:val="333333"/>
+        </w:rPr>
+        <w:t xml:space="preserve"> returned 1 exit status</w:t>
       </w:r>
     </w:p>
     <w:p>
@@ -645,12 +1042,21 @@
           <w:color w:val="333333"/>
         </w:rPr>
       </w:pPr>
-      <w:r>
-        <w:rPr>
-          <w:rFonts w:ascii="Consolas" w:hAnsi="Consolas"/>
-          <w:color w:val="333333"/>
-        </w:rPr>
-        <w:t>make: *** [lec18.elf] Error 1</w:t>
+      <w:proofErr w:type="gramStart"/>
+      <w:r>
+        <w:rPr>
+          <w:rFonts w:ascii="Consolas" w:hAnsi="Consolas"/>
+          <w:color w:val="333333"/>
+        </w:rPr>
+        <w:t>make</w:t>
+      </w:r>
+      <w:proofErr w:type="gramEnd"/>
+      <w:r>
+        <w:rPr>
+          <w:rFonts w:ascii="Consolas" w:hAnsi="Consolas"/>
+          <w:color w:val="333333"/>
+        </w:rPr>
+        <w:t>: *** [lec18.elf] Error 1</w:t>
       </w:r>
     </w:p>
     <w:p>
@@ -684,7 +1090,139 @@
           <w:szCs w:val="21"/>
           <w:shd w:val="clear" w:color="auto" w:fill="FFFFFF"/>
         </w:rPr>
-        <w:t>Look at the MicroBlaze Print Size address editor and you will find that the value under dec (size of your program (instructions + data) in decimal bytes) is the 32k you allocated in Vivado for the microblaze memory. You should be good but potentially you may have to increase the size of the instruction and data memory in Vivado and recompile (see figure below). As you will see in the Print Size output above, I ran into this problem when my program JUST exceeded the 16K I had allocated for it in Vivado. </w:t>
+        <w:t xml:space="preserve">Look at the </w:t>
+      </w:r>
+      <w:proofErr w:type="spellStart"/>
+      <w:r>
+        <w:rPr>
+          <w:rFonts w:ascii="Helvetica" w:hAnsi="Helvetica" w:cs="Helvetica"/>
+          <w:color w:val="333333"/>
+          <w:sz w:val="21"/>
+          <w:szCs w:val="21"/>
+          <w:shd w:val="clear" w:color="auto" w:fill="FFFFFF"/>
+        </w:rPr>
+        <w:t>MicroBlaze</w:t>
+      </w:r>
+      <w:proofErr w:type="spellEnd"/>
+      <w:r>
+        <w:rPr>
+          <w:rFonts w:ascii="Helvetica" w:hAnsi="Helvetica" w:cs="Helvetica"/>
+          <w:color w:val="333333"/>
+          <w:sz w:val="21"/>
+          <w:szCs w:val="21"/>
+          <w:shd w:val="clear" w:color="auto" w:fill="FFFFFF"/>
+        </w:rPr>
+        <w:t xml:space="preserve"> Print Size address editor and you will find that the value under </w:t>
+      </w:r>
+      <w:proofErr w:type="spellStart"/>
+      <w:r>
+        <w:rPr>
+          <w:rFonts w:ascii="Helvetica" w:hAnsi="Helvetica" w:cs="Helvetica"/>
+          <w:color w:val="333333"/>
+          <w:sz w:val="21"/>
+          <w:szCs w:val="21"/>
+          <w:shd w:val="clear" w:color="auto" w:fill="FFFFFF"/>
+        </w:rPr>
+        <w:t>dec</w:t>
+      </w:r>
+      <w:proofErr w:type="spellEnd"/>
+      <w:r>
+        <w:rPr>
+          <w:rFonts w:ascii="Helvetica" w:hAnsi="Helvetica" w:cs="Helvetica"/>
+          <w:color w:val="333333"/>
+          <w:sz w:val="21"/>
+          <w:szCs w:val="21"/>
+          <w:shd w:val="clear" w:color="auto" w:fill="FFFFFF"/>
+        </w:rPr>
+        <w:t xml:space="preserve"> (size of your program (instructions + data) in decimal bytes) is the 32k you allocated in </w:t>
+      </w:r>
+      <w:proofErr w:type="spellStart"/>
+      <w:r>
+        <w:rPr>
+          <w:rFonts w:ascii="Helvetica" w:hAnsi="Helvetica" w:cs="Helvetica"/>
+          <w:color w:val="333333"/>
+          <w:sz w:val="21"/>
+          <w:szCs w:val="21"/>
+          <w:shd w:val="clear" w:color="auto" w:fill="FFFFFF"/>
+        </w:rPr>
+        <w:t>Vivado</w:t>
+      </w:r>
+      <w:proofErr w:type="spellEnd"/>
+      <w:r>
+        <w:rPr>
+          <w:rFonts w:ascii="Helvetica" w:hAnsi="Helvetica" w:cs="Helvetica"/>
+          <w:color w:val="333333"/>
+          <w:sz w:val="21"/>
+          <w:szCs w:val="21"/>
+          <w:shd w:val="clear" w:color="auto" w:fill="FFFFFF"/>
+        </w:rPr>
+        <w:t xml:space="preserve"> for the </w:t>
+      </w:r>
+      <w:proofErr w:type="spellStart"/>
+      <w:r>
+        <w:rPr>
+          <w:rFonts w:ascii="Helvetica" w:hAnsi="Helvetica" w:cs="Helvetica"/>
+          <w:color w:val="333333"/>
+          <w:sz w:val="21"/>
+          <w:szCs w:val="21"/>
+          <w:shd w:val="clear" w:color="auto" w:fill="FFFFFF"/>
+        </w:rPr>
+        <w:t>microblaze</w:t>
+      </w:r>
+      <w:proofErr w:type="spellEnd"/>
+      <w:r>
+        <w:rPr>
+          <w:rFonts w:ascii="Helvetica" w:hAnsi="Helvetica" w:cs="Helvetica"/>
+          <w:color w:val="333333"/>
+          <w:sz w:val="21"/>
+          <w:szCs w:val="21"/>
+          <w:shd w:val="clear" w:color="auto" w:fill="FFFFFF"/>
+        </w:rPr>
+        <w:t xml:space="preserve"> memory. You should be good but potentially you may have to increase the size of the instruction and data memory in </w:t>
+      </w:r>
+      <w:proofErr w:type="spellStart"/>
+      <w:r>
+        <w:rPr>
+          <w:rFonts w:ascii="Helvetica" w:hAnsi="Helvetica" w:cs="Helvetica"/>
+          <w:color w:val="333333"/>
+          <w:sz w:val="21"/>
+          <w:szCs w:val="21"/>
+          <w:shd w:val="clear" w:color="auto" w:fill="FFFFFF"/>
+        </w:rPr>
+        <w:t>Vivado</w:t>
+      </w:r>
+      <w:proofErr w:type="spellEnd"/>
+      <w:r>
+        <w:rPr>
+          <w:rFonts w:ascii="Helvetica" w:hAnsi="Helvetica" w:cs="Helvetica"/>
+          <w:color w:val="333333"/>
+          <w:sz w:val="21"/>
+          <w:szCs w:val="21"/>
+          <w:shd w:val="clear" w:color="auto" w:fill="FFFFFF"/>
+        </w:rPr>
+        <w:t xml:space="preserve"> and recompile (see figure below). As you will see in the Print Size output above, I ran into this problem when my program JUST exceeded the 16K I had allocated for it in </w:t>
+      </w:r>
+      <w:proofErr w:type="spellStart"/>
+      <w:r>
+        <w:rPr>
+          <w:rFonts w:ascii="Helvetica" w:hAnsi="Helvetica" w:cs="Helvetica"/>
+          <w:color w:val="333333"/>
+          <w:sz w:val="21"/>
+          <w:szCs w:val="21"/>
+          <w:shd w:val="clear" w:color="auto" w:fill="FFFFFF"/>
+        </w:rPr>
+        <w:t>Vivado</w:t>
+      </w:r>
+      <w:proofErr w:type="spellEnd"/>
+      <w:r>
+        <w:rPr>
+          <w:rFonts w:ascii="Helvetica" w:hAnsi="Helvetica" w:cs="Helvetica"/>
+          <w:color w:val="333333"/>
+          <w:sz w:val="21"/>
+          <w:szCs w:val="21"/>
+          <w:shd w:val="clear" w:color="auto" w:fill="FFFFFF"/>
+        </w:rPr>
+        <w:t>. </w:t>
       </w:r>
       <w:r>
         <w:rPr>
@@ -774,7 +1312,51 @@
           <w:szCs w:val="21"/>
           <w:shd w:val="clear" w:color="auto" w:fill="FFFFFF"/>
         </w:rPr>
-        <w:t>After you make this change, you will need to increase the stack and heap space inside SDK. Since you already started with 32K you may only have to increase the stack and heap in SDK. To do this, open the linker script (lscript.ld) and then increase the size of your memory to reflect the size entered in Vivado. Finally you can increase the stack and heap sizes to cover that needed in the error message. </w:t>
+        <w:t>After you make this change, you will need to increase the stack and heap space inside SDK. Since you already started with 32K you may only have to increase the stack and heap in SDK. To do this, open the linker script (</w:t>
+      </w:r>
+      <w:proofErr w:type="spellStart"/>
+      <w:r>
+        <w:rPr>
+          <w:rFonts w:ascii="Helvetica" w:hAnsi="Helvetica" w:cs="Helvetica"/>
+          <w:color w:val="333333"/>
+          <w:sz w:val="21"/>
+          <w:szCs w:val="21"/>
+          <w:shd w:val="clear" w:color="auto" w:fill="FFFFFF"/>
+        </w:rPr>
+        <w:t>lscript.ld</w:t>
+      </w:r>
+      <w:proofErr w:type="spellEnd"/>
+      <w:r>
+        <w:rPr>
+          <w:rFonts w:ascii="Helvetica" w:hAnsi="Helvetica" w:cs="Helvetica"/>
+          <w:color w:val="333333"/>
+          <w:sz w:val="21"/>
+          <w:szCs w:val="21"/>
+          <w:shd w:val="clear" w:color="auto" w:fill="FFFFFF"/>
+        </w:rPr>
+        <w:t xml:space="preserve">) and then increase the size of your memory to reflect the size entered in </w:t>
+      </w:r>
+      <w:proofErr w:type="spellStart"/>
+      <w:r>
+        <w:rPr>
+          <w:rFonts w:ascii="Helvetica" w:hAnsi="Helvetica" w:cs="Helvetica"/>
+          <w:color w:val="333333"/>
+          <w:sz w:val="21"/>
+          <w:szCs w:val="21"/>
+          <w:shd w:val="clear" w:color="auto" w:fill="FFFFFF"/>
+        </w:rPr>
+        <w:t>Vivado</w:t>
+      </w:r>
+      <w:proofErr w:type="spellEnd"/>
+      <w:r>
+        <w:rPr>
+          <w:rFonts w:ascii="Helvetica" w:hAnsi="Helvetica" w:cs="Helvetica"/>
+          <w:color w:val="333333"/>
+          <w:sz w:val="21"/>
+          <w:szCs w:val="21"/>
+          <w:shd w:val="clear" w:color="auto" w:fill="FFFFFF"/>
+        </w:rPr>
+        <w:t>. Finally you can increase the stack and heap sizes to cover that needed in the error message. </w:t>
       </w:r>
       <w:r>
         <w:rPr>
@@ -968,7 +1550,7 @@
         <w:rFonts w:asciiTheme="majorHAnsi" w:eastAsiaTheme="majorEastAsia" w:hAnsiTheme="majorHAnsi" w:cstheme="majorBidi"/>
         <w:noProof/>
       </w:rPr>
-      <w:t>1</w:t>
+      <w:t>3</w:t>
     </w:r>
     <w:r>
       <w:rPr>
@@ -5016,21 +5598,21 @@
 </file>
 
 <file path=customXml/item1.xml><?xml version="1.0" encoding="utf-8"?>
+<?mso-contentType ?>
+<FormTemplates xmlns="http://schemas.microsoft.com/sharepoint/v3/contenttype/forms">
+  <Display>DocumentLibraryForm</Display>
+  <Edit>DocumentLibraryForm</Edit>
+  <New>DocumentLibraryForm</New>
+</FormTemplates>
+</file>
+
+<file path=customXml/item2.xml><?xml version="1.0" encoding="utf-8"?>
 <p:properties xmlns:p="http://schemas.microsoft.com/office/2006/metadata/properties" xmlns:xsi="http://www.w3.org/2001/XMLSchema-instance" xmlns:pc="http://schemas.microsoft.com/office/infopath/2007/PartnerControls">
   <documentManagement>
     <_ip_UnifiedCompliancePolicyUIAction xmlns="http://schemas.microsoft.com/sharepoint/v3" xsi:nil="true"/>
     <_ip_UnifiedCompliancePolicyProperties xmlns="http://schemas.microsoft.com/sharepoint/v3" xsi:nil="true"/>
   </documentManagement>
 </p:properties>
-</file>
-
-<file path=customXml/item2.xml><?xml version="1.0" encoding="utf-8"?>
-<?mso-contentType ?>
-<FormTemplates xmlns="http://schemas.microsoft.com/sharepoint/v3/contenttype/forms">
-  <Display>DocumentLibraryForm</Display>
-  <Edit>DocumentLibraryForm</Edit>
-  <New>DocumentLibraryForm</New>
-</FormTemplates>
 </file>
 
 <file path=customXml/item3.xml><?xml version="1.0" encoding="utf-8"?>
@@ -5278,27 +5860,27 @@
 </file>
 
 <file path=customXml/itemProps1.xml><?xml version="1.0" encoding="utf-8"?>
+<ds:datastoreItem xmlns:ds="http://schemas.openxmlformats.org/officeDocument/2006/customXml" ds:itemID="{EFD11D9B-DD03-449E-AAE1-E0391A7B3E6D}">
+  <ds:schemaRefs>
+    <ds:schemaRef ds:uri="http://schemas.microsoft.com/sharepoint/v3/contenttype/forms"/>
+  </ds:schemaRefs>
+</ds:datastoreItem>
+</file>
+
+<file path=customXml/itemProps2.xml><?xml version="1.0" encoding="utf-8"?>
 <ds:datastoreItem xmlns:ds="http://schemas.openxmlformats.org/officeDocument/2006/customXml" ds:itemID="{1C135EA6-528A-444C-9AE6-AA5A40FD3496}">
   <ds:schemaRefs>
-    <ds:schemaRef ds:uri="http://purl.org/dc/elements/1.1/"/>
-    <ds:schemaRef ds:uri="http://schemas.microsoft.com/office/2006/metadata/properties"/>
     <ds:schemaRef ds:uri="http://schemas.microsoft.com/sharepoint/v3"/>
     <ds:schemaRef ds:uri="http://purl.org/dc/terms/"/>
     <ds:schemaRef ds:uri="http://schemas.microsoft.com/office/2006/documentManagement/types"/>
     <ds:schemaRef ds:uri="http://purl.org/dc/dcmitype/"/>
     <ds:schemaRef ds:uri="http://schemas.microsoft.com/office/infopath/2007/PartnerControls"/>
+    <ds:schemaRef ds:uri="http://purl.org/dc/elements/1.1/"/>
+    <ds:schemaRef ds:uri="http://schemas.microsoft.com/office/2006/metadata/properties"/>
     <ds:schemaRef ds:uri="http://schemas.openxmlformats.org/package/2006/metadata/core-properties"/>
     <ds:schemaRef ds:uri="0cac4c72-2dee-4718-9f83-e133bcf0cc7c"/>
     <ds:schemaRef ds:uri="ccb45925-e721-480f-9825-d50a67497082"/>
     <ds:schemaRef ds:uri="http://www.w3.org/XML/1998/namespace"/>
-  </ds:schemaRefs>
-</ds:datastoreItem>
-</file>
-
-<file path=customXml/itemProps2.xml><?xml version="1.0" encoding="utf-8"?>
-<ds:datastoreItem xmlns:ds="http://schemas.openxmlformats.org/officeDocument/2006/customXml" ds:itemID="{EFD11D9B-DD03-449E-AAE1-E0391A7B3E6D}">
-  <ds:schemaRefs>
-    <ds:schemaRef ds:uri="http://schemas.microsoft.com/sharepoint/v3/contenttype/forms"/>
   </ds:schemaRefs>
 </ds:datastoreItem>
 </file>
@@ -5324,7 +5906,7 @@
 </file>
 
 <file path=customXml/itemProps4.xml><?xml version="1.0" encoding="utf-8"?>
-<ds:datastoreItem xmlns:ds="http://schemas.openxmlformats.org/officeDocument/2006/customXml" ds:itemID="{6CFA0988-564C-4454-AB4F-1E7F3FAAE556}">
+<ds:datastoreItem xmlns:ds="http://schemas.openxmlformats.org/officeDocument/2006/customXml" ds:itemID="{7FE49E91-FDAE-4594-A97B-A647CEFF3CB8}">
   <ds:schemaRefs>
     <ds:schemaRef ds:uri="http://schemas.openxmlformats.org/officeDocument/2006/bibliography"/>
   </ds:schemaRefs>

--- a/hw/Homework10.docx
+++ b/hw/Homework10.docx
@@ -1,6 +1,6 @@
 
 <file path=word/document.xml><?xml version="1.0" encoding="utf-8"?>
-<w:document xmlns:wpc="http://schemas.microsoft.com/office/word/2010/wordprocessingCanvas" xmlns:cx="http://schemas.microsoft.com/office/drawing/2014/chartex" xmlns:cx1="http://schemas.microsoft.com/office/drawing/2015/9/8/chartex" xmlns:mc="http://schemas.openxmlformats.org/markup-compatibility/2006" xmlns:o="urn:schemas-microsoft-com:office:office" xmlns:r="http://schemas.openxmlformats.org/officeDocument/2006/relationships" xmlns:m="http://schemas.openxmlformats.org/officeDocument/2006/math" xmlns:v="urn:schemas-microsoft-com:vml" xmlns:wp14="http://schemas.microsoft.com/office/word/2010/wordprocessingDrawing" xmlns:wp="http://schemas.openxmlformats.org/drawingml/2006/wordprocessingDrawing" xmlns:w10="urn:schemas-microsoft-com:office:word" xmlns:w="http://schemas.openxmlformats.org/wordprocessingml/2006/main" xmlns:w14="http://schemas.microsoft.com/office/word/2010/wordml" xmlns:w15="http://schemas.microsoft.com/office/word/2012/wordml" xmlns:w16se="http://schemas.microsoft.com/office/word/2015/wordml/symex" xmlns:wpg="http://schemas.microsoft.com/office/word/2010/wordprocessingGroup" xmlns:wpi="http://schemas.microsoft.com/office/word/2010/wordprocessingInk" xmlns:wne="http://schemas.microsoft.com/office/word/2006/wordml" xmlns:wps="http://schemas.microsoft.com/office/word/2010/wordprocessingShape" mc:Ignorable="w14 w15 w16se wp14">
+<w:document xmlns:wpc="http://schemas.microsoft.com/office/word/2010/wordprocessingCanvas" xmlns:cx="http://schemas.microsoft.com/office/drawing/2014/chartex" xmlns:cx1="http://schemas.microsoft.com/office/drawing/2015/9/8/chartex" xmlns:cx2="http://schemas.microsoft.com/office/drawing/2015/10/21/chartex" xmlns:cx3="http://schemas.microsoft.com/office/drawing/2016/5/9/chartex" xmlns:cx4="http://schemas.microsoft.com/office/drawing/2016/5/10/chartex" xmlns:cx5="http://schemas.microsoft.com/office/drawing/2016/5/11/chartex" xmlns:cx6="http://schemas.microsoft.com/office/drawing/2016/5/12/chartex" xmlns:cx7="http://schemas.microsoft.com/office/drawing/2016/5/13/chartex" xmlns:cx8="http://schemas.microsoft.com/office/drawing/2016/5/14/chartex" xmlns:mc="http://schemas.openxmlformats.org/markup-compatibility/2006" xmlns:aink="http://schemas.microsoft.com/office/drawing/2016/ink" xmlns:am3d="http://schemas.microsoft.com/office/drawing/2017/model3d" xmlns:o="urn:schemas-microsoft-com:office:office" xmlns:oel="http://schemas.microsoft.com/office/2019/extlst" xmlns:r="http://schemas.openxmlformats.org/officeDocument/2006/relationships" xmlns:m="http://schemas.openxmlformats.org/officeDocument/2006/math" xmlns:v="urn:schemas-microsoft-com:vml" xmlns:wp14="http://schemas.microsoft.com/office/word/2010/wordprocessingDrawing" xmlns:wp="http://schemas.openxmlformats.org/drawingml/2006/wordprocessingDrawing" xmlns:w10="urn:schemas-microsoft-com:office:word" xmlns:w="http://schemas.openxmlformats.org/wordprocessingml/2006/main" xmlns:w14="http://schemas.microsoft.com/office/word/2010/wordml" xmlns:w15="http://schemas.microsoft.com/office/word/2012/wordml" xmlns:w16cex="http://schemas.microsoft.com/office/word/2018/wordml/cex" xmlns:w16cid="http://schemas.microsoft.com/office/word/2016/wordml/cid" xmlns:w16="http://schemas.microsoft.com/office/word/2018/wordml" xmlns:w16sdtdh="http://schemas.microsoft.com/office/word/2020/wordml/sdtdatahash" xmlns:w16se="http://schemas.microsoft.com/office/word/2015/wordml/symex" xmlns:wpg="http://schemas.microsoft.com/office/word/2010/wordprocessingGroup" xmlns:wpi="http://schemas.microsoft.com/office/word/2010/wordprocessingInk" xmlns:wne="http://schemas.microsoft.com/office/word/2006/wordml" xmlns:wps="http://schemas.microsoft.com/office/word/2010/wordprocessingShape" mc:Ignorable="w14 w15 w16se w16cid w16 w16cex w16sdtdh wp14">
   <w:body>
     <w:p>
       <w:pPr>
@@ -35,13 +35,8 @@
         <w:t xml:space="preserve">Homework Assignment: </w:t>
       </w:r>
       <w:r>
-        <w:t xml:space="preserve">submit via </w:t>
-      </w:r>
-      <w:proofErr w:type="spellStart"/>
-      <w:r>
-        <w:t>gradescope</w:t>
-      </w:r>
-      <w:proofErr w:type="spellEnd"/>
+        <w:t>submit via gradescope</w:t>
+      </w:r>
     </w:p>
     <w:p>
       <w:pPr>
@@ -66,15 +61,7 @@
         <w:t>screen shot</w:t>
       </w:r>
       <w:r>
-        <w:t xml:space="preserve"> of the terminal window here or in your </w:t>
-      </w:r>
-      <w:proofErr w:type="spellStart"/>
-      <w:r>
-        <w:t>bitbucket</w:t>
-      </w:r>
-      <w:proofErr w:type="spellEnd"/>
-      <w:r>
-        <w:t xml:space="preserve"> </w:t>
+        <w:t xml:space="preserve"> of the terminal window here or in your bitbucket </w:t>
       </w:r>
       <w:r>
         <w:t>repo, showing the display when you enter “?”</w:t>
@@ -86,15 +73,7 @@
         <w:t>.</w:t>
       </w:r>
       <w:r>
-        <w:t xml:space="preserve"> Also include a photo of the LEDs on your FPGA board matching the non-zero </w:t>
-      </w:r>
-      <w:proofErr w:type="spellStart"/>
-      <w:r>
-        <w:t>Count_Q</w:t>
-      </w:r>
-      <w:proofErr w:type="spellEnd"/>
-      <w:r>
-        <w:t xml:space="preserve"> value.</w:t>
+        <w:t xml:space="preserve"> Also include a photo of the LEDs on your FPGA board matching the non-zero Count_Q value.</w:t>
       </w:r>
     </w:p>
     <w:p/>
@@ -188,8 +167,6 @@
         </w:rPr>
         <w:tab/>
       </w:r>
-      <w:proofErr w:type="spellStart"/>
-      <w:proofErr w:type="gramStart"/>
       <w:r>
         <w:rPr>
           <w:rFonts w:ascii="Consolas" w:eastAsia="Times New Roman" w:hAnsi="Consolas" w:cs="Courier New"/>
@@ -197,18 +174,7 @@
           <w:sz w:val="20"/>
           <w:szCs w:val="20"/>
         </w:rPr>
-        <w:t>maxCount</w:t>
-      </w:r>
-      <w:proofErr w:type="spellEnd"/>
-      <w:proofErr w:type="gramEnd"/>
-      <w:r>
-        <w:rPr>
-          <w:rFonts w:ascii="Consolas" w:eastAsia="Times New Roman" w:hAnsi="Consolas" w:cs="Courier New"/>
-          <w:color w:val="333333"/>
-          <w:sz w:val="20"/>
-          <w:szCs w:val="20"/>
-        </w:rPr>
-        <w:t xml:space="preserve"> &lt;= (others =&gt; '1');</w:t>
+        <w:t>maxCount &lt;= (others =&gt; '1');</w:t>
       </w:r>
     </w:p>
     <w:p>
@@ -311,8 +277,104 @@
       <w:r>
         <w:t>Optional:  To get ahead for next class, go ahead and do “step 0” in Lec19_Install_short_version.pdf”</w:t>
       </w:r>
-      <w:bookmarkStart w:id="0" w:name="_GoBack"/>
-      <w:bookmarkEnd w:id="0"/>
+    </w:p>
+    <w:p>
+      <w:pPr>
+        <w:pStyle w:val="ListParagraph"/>
+        <w:numPr>
+          <w:ilvl w:val="0"/>
+          <w:numId w:val="15"/>
+        </w:numPr>
+      </w:pPr>
+      <w:r>
+        <w:rPr>
+          <w:b/>
+          <w:bCs/>
+        </w:rPr>
+        <w:lastRenderedPageBreak/>
+        <w:t>Documentation Statement</w:t>
+      </w:r>
+      <w:r>
+        <w:t xml:space="preserve">: </w:t>
+      </w:r>
+      <w:r>
+        <w:rPr>
+          <w:rFonts w:ascii="Helvetica" w:hAnsi="Helvetica" w:cs="Helvetica"/>
+          <w:color w:val="333333"/>
+          <w:sz w:val="21"/>
+          <w:szCs w:val="21"/>
+          <w:shd w:val="clear" w:color="auto" w:fill="FFFFFF"/>
+        </w:rPr>
+        <w:t>For all assignments in this course, you may work with any faculty members or students </w:t>
+      </w:r>
+      <w:r>
+        <w:rPr>
+          <w:rStyle w:val="Strong"/>
+          <w:rFonts w:ascii="Helvetica" w:hAnsi="Helvetica" w:cs="Helvetica"/>
+          <w:color w:val="333333"/>
+          <w:sz w:val="21"/>
+          <w:szCs w:val="21"/>
+          <w:shd w:val="clear" w:color="auto" w:fill="FFFFFF"/>
+        </w:rPr>
+        <w:t>currently</w:t>
+      </w:r>
+      <w:r>
+        <w:rPr>
+          <w:rFonts w:ascii="Helvetica" w:hAnsi="Helvetica" w:cs="Helvetica"/>
+          <w:color w:val="333333"/>
+          <w:sz w:val="21"/>
+          <w:szCs w:val="21"/>
+          <w:shd w:val="clear" w:color="auto" w:fill="FFFFFF"/>
+        </w:rPr>
+        <w:t> enrolled in ECE383 unless otherwise indicated. We expect all graded work, to include software programs, wired circuits, lab notebooks, and written reports, to be your own work. If they aren't, you've copied and will receive </w:t>
+      </w:r>
+      <w:r>
+        <w:rPr>
+          <w:rStyle w:val="Strong"/>
+          <w:rFonts w:ascii="Helvetica" w:hAnsi="Helvetica" w:cs="Helvetica"/>
+          <w:color w:val="333333"/>
+          <w:sz w:val="21"/>
+          <w:szCs w:val="21"/>
+          <w:shd w:val="clear" w:color="auto" w:fill="FFFFFF"/>
+        </w:rPr>
+        <w:t>no academic credit</w:t>
+      </w:r>
+      <w:r>
+        <w:rPr>
+          <w:rFonts w:ascii="Helvetica" w:hAnsi="Helvetica" w:cs="Helvetica"/>
+          <w:color w:val="333333"/>
+          <w:sz w:val="21"/>
+          <w:szCs w:val="21"/>
+          <w:shd w:val="clear" w:color="auto" w:fill="FFFFFF"/>
+        </w:rPr>
+        <w:t> even if the copying is documented. Further, copying without attribution is dishonorable and will be dealt with as a suspected honor code violation. As in all courses, cadets must document any assistance received in the execution of graded work. If you receive no assistance on an assignment, the use of the </w:t>
+      </w:r>
+      <w:r>
+        <w:rPr>
+          <w:rStyle w:val="Strong"/>
+          <w:rFonts w:ascii="Helvetica" w:hAnsi="Helvetica" w:cs="Helvetica"/>
+          <w:color w:val="333333"/>
+          <w:sz w:val="21"/>
+          <w:szCs w:val="21"/>
+          <w:shd w:val="clear" w:color="auto" w:fill="FFFFFF"/>
+        </w:rPr>
+        <w:t>Documentation: None</w:t>
+      </w:r>
+      <w:r>
+        <w:rPr>
+          <w:rFonts w:ascii="Helvetica" w:hAnsi="Helvetica" w:cs="Helvetica"/>
+          <w:color w:val="333333"/>
+          <w:sz w:val="21"/>
+          <w:szCs w:val="21"/>
+          <w:shd w:val="clear" w:color="auto" w:fill="FFFFFF"/>
+        </w:rPr>
+        <w:t> statement is mandatory. If no documentation statement exists, the assignment will be returned for correction and the work will be considered at least one day late.</w:t>
+      </w:r>
+    </w:p>
+    <w:p>
+      <w:pPr>
+        <w:pStyle w:val="ListParagraph"/>
+      </w:pPr>
     </w:p>
     <w:p>
       <w:pPr>
@@ -336,7 +398,6 @@
           <w:sz w:val="47"/>
           <w:szCs w:val="47"/>
         </w:rPr>
-        <w:lastRenderedPageBreak/>
         <w:t>Developed Lecture 18 Block Diagram</w:t>
       </w:r>
     </w:p>
@@ -476,23 +537,7 @@
           <w:rFonts w:ascii="Consolas" w:hAnsi="Consolas"/>
           <w:color w:val="333333"/>
         </w:rPr>
-        <w:t xml:space="preserve">'Invoking: </w:t>
-      </w:r>
-      <w:proofErr w:type="spellStart"/>
-      <w:r>
-        <w:rPr>
-          <w:rFonts w:ascii="Consolas" w:hAnsi="Consolas"/>
-          <w:color w:val="333333"/>
-        </w:rPr>
-        <w:t>MicroBlaze</w:t>
-      </w:r>
-      <w:proofErr w:type="spellEnd"/>
-      <w:r>
-        <w:rPr>
-          <w:rFonts w:ascii="Consolas" w:hAnsi="Consolas"/>
-          <w:color w:val="333333"/>
-        </w:rPr>
-        <w:t xml:space="preserve"> Print Size'</w:t>
+        <w:t>'Invoking: MicroBlaze Print Size'</w:t>
       </w:r>
     </w:p>
     <w:p>
@@ -506,30 +551,12 @@
           <w:color w:val="333333"/>
         </w:rPr>
       </w:pPr>
-      <w:proofErr w:type="spellStart"/>
-      <w:proofErr w:type="gramStart"/>
       <w:r>
         <w:rPr>
           <w:rFonts w:ascii="Consolas" w:hAnsi="Consolas"/>
           <w:color w:val="333333"/>
         </w:rPr>
-        <w:t>mb</w:t>
-      </w:r>
-      <w:proofErr w:type="spellEnd"/>
-      <w:r>
-        <w:rPr>
-          <w:rFonts w:ascii="Consolas" w:hAnsi="Consolas"/>
-          <w:color w:val="333333"/>
-        </w:rPr>
-        <w:t>-size</w:t>
-      </w:r>
-      <w:proofErr w:type="gramEnd"/>
-      <w:r>
-        <w:rPr>
-          <w:rFonts w:ascii="Consolas" w:hAnsi="Consolas"/>
-          <w:color w:val="333333"/>
-        </w:rPr>
-        <w:t xml:space="preserve"> lab3.elf  |tee "lab3.elf.size"</w:t>
+        <w:t>mb-size lab3.elf  |tee "lab3.elf.size"</w:t>
       </w:r>
     </w:p>
     <w:p>
@@ -548,55 +575,7 @@
           <w:rFonts w:ascii="Consolas" w:hAnsi="Consolas"/>
           <w:color w:val="333333"/>
         </w:rPr>
-        <w:t xml:space="preserve">   </w:t>
-      </w:r>
-      <w:proofErr w:type="gramStart"/>
-      <w:r>
-        <w:rPr>
-          <w:rFonts w:ascii="Consolas" w:hAnsi="Consolas"/>
-          <w:color w:val="333333"/>
-        </w:rPr>
-        <w:t>text</w:t>
-      </w:r>
-      <w:proofErr w:type="gramEnd"/>
-      <w:r>
-        <w:rPr>
-          <w:rFonts w:ascii="Consolas" w:hAnsi="Consolas"/>
-          <w:color w:val="333333"/>
-        </w:rPr>
-        <w:t xml:space="preserve">          data           </w:t>
-      </w:r>
-      <w:proofErr w:type="spellStart"/>
-      <w:r>
-        <w:rPr>
-          <w:rFonts w:ascii="Consolas" w:hAnsi="Consolas"/>
-          <w:color w:val="333333"/>
-        </w:rPr>
-        <w:t>bss</w:t>
-      </w:r>
-      <w:proofErr w:type="spellEnd"/>
-      <w:r>
-        <w:rPr>
-          <w:rFonts w:ascii="Consolas" w:hAnsi="Consolas"/>
-          <w:color w:val="333333"/>
-        </w:rPr>
-        <w:t xml:space="preserve">           </w:t>
-      </w:r>
-      <w:proofErr w:type="spellStart"/>
-      <w:r>
-        <w:rPr>
-          <w:rFonts w:ascii="Consolas" w:hAnsi="Consolas"/>
-          <w:color w:val="333333"/>
-        </w:rPr>
-        <w:t>dec</w:t>
-      </w:r>
-      <w:proofErr w:type="spellEnd"/>
-      <w:r>
-        <w:rPr>
-          <w:rFonts w:ascii="Consolas" w:hAnsi="Consolas"/>
-          <w:color w:val="333333"/>
-        </w:rPr>
-        <w:t xml:space="preserve">           hex       filename</w:t>
+        <w:t xml:space="preserve">   text          data           bss           dec           hex       filename</w:t>
       </w:r>
     </w:p>
     <w:p>
@@ -684,39 +663,7 @@
           <w:rFonts w:ascii="Consolas" w:hAnsi="Consolas"/>
           <w:color w:val="333333"/>
         </w:rPr>
-        <w:t xml:space="preserve">Invoking: </w:t>
-      </w:r>
-      <w:proofErr w:type="spellStart"/>
-      <w:r>
-        <w:rPr>
-          <w:rFonts w:ascii="Consolas" w:hAnsi="Consolas"/>
-          <w:color w:val="333333"/>
-        </w:rPr>
-        <w:t>MicroBlaze</w:t>
-      </w:r>
-      <w:proofErr w:type="spellEnd"/>
-      <w:r>
-        <w:rPr>
-          <w:rFonts w:ascii="Consolas" w:hAnsi="Consolas"/>
-          <w:color w:val="333333"/>
-        </w:rPr>
-        <w:t xml:space="preserve"> </w:t>
-      </w:r>
-      <w:proofErr w:type="spellStart"/>
-      <w:r>
-        <w:rPr>
-          <w:rFonts w:ascii="Consolas" w:hAnsi="Consolas"/>
-          <w:color w:val="333333"/>
-        </w:rPr>
-        <w:t>gcc</w:t>
-      </w:r>
-      <w:proofErr w:type="spellEnd"/>
-      <w:r>
-        <w:rPr>
-          <w:rFonts w:ascii="Consolas" w:hAnsi="Consolas"/>
-          <w:color w:val="333333"/>
-        </w:rPr>
-        <w:t xml:space="preserve"> linker</w:t>
+        <w:t>Invoking: MicroBlaze gcc linker</w:t>
       </w:r>
     </w:p>
     <w:p>
@@ -730,165 +677,12 @@
           <w:color w:val="333333"/>
         </w:rPr>
       </w:pPr>
-      <w:proofErr w:type="spellStart"/>
       <w:r>
         <w:rPr>
           <w:rFonts w:ascii="Consolas" w:hAnsi="Consolas"/>
           <w:color w:val="333333"/>
         </w:rPr>
-        <w:t>mb-gcc</w:t>
-      </w:r>
-      <w:proofErr w:type="spellEnd"/>
-      <w:r>
-        <w:rPr>
-          <w:rFonts w:ascii="Consolas" w:hAnsi="Consolas"/>
-          <w:color w:val="333333"/>
-        </w:rPr>
-        <w:t xml:space="preserve"> -</w:t>
-      </w:r>
-      <w:proofErr w:type="spellStart"/>
-      <w:r>
-        <w:rPr>
-          <w:rFonts w:ascii="Consolas" w:hAnsi="Consolas"/>
-          <w:color w:val="333333"/>
-        </w:rPr>
-        <w:t>Wl</w:t>
-      </w:r>
-      <w:proofErr w:type="spellEnd"/>
-      <w:r>
-        <w:rPr>
-          <w:rFonts w:ascii="Consolas" w:hAnsi="Consolas"/>
-          <w:color w:val="333333"/>
-        </w:rPr>
-        <w:t>,-T -</w:t>
-      </w:r>
-      <w:proofErr w:type="spellStart"/>
-      <w:r>
-        <w:rPr>
-          <w:rFonts w:ascii="Consolas" w:hAnsi="Consolas"/>
-          <w:color w:val="333333"/>
-        </w:rPr>
-        <w:t>Wl</w:t>
-      </w:r>
-      <w:proofErr w:type="spellEnd"/>
-      <w:r>
-        <w:rPr>
-          <w:rFonts w:ascii="Consolas" w:hAnsi="Consolas"/>
-          <w:color w:val="333333"/>
-        </w:rPr>
-        <w:t xml:space="preserve">, </w:t>
-      </w:r>
-      <w:proofErr w:type="spellStart"/>
-      <w:r>
-        <w:rPr>
-          <w:rFonts w:ascii="Consolas" w:hAnsi="Consolas"/>
-          <w:color w:val="333333"/>
-        </w:rPr>
-        <w:t>bla</w:t>
-      </w:r>
-      <w:proofErr w:type="spellEnd"/>
-      <w:r>
-        <w:rPr>
-          <w:rFonts w:ascii="Consolas" w:hAnsi="Consolas"/>
-          <w:color w:val="333333"/>
-        </w:rPr>
-        <w:t xml:space="preserve"> </w:t>
-      </w:r>
-      <w:proofErr w:type="spellStart"/>
-      <w:r>
-        <w:rPr>
-          <w:rFonts w:ascii="Consolas" w:hAnsi="Consolas"/>
-          <w:color w:val="333333"/>
-        </w:rPr>
-        <w:t>bla</w:t>
-      </w:r>
-      <w:proofErr w:type="spellEnd"/>
-      <w:r>
-        <w:rPr>
-          <w:rFonts w:ascii="Consolas" w:hAnsi="Consolas"/>
-          <w:color w:val="333333"/>
-        </w:rPr>
-        <w:t xml:space="preserve"> </w:t>
-      </w:r>
-      <w:proofErr w:type="spellStart"/>
-      <w:r>
-        <w:rPr>
-          <w:rFonts w:ascii="Consolas" w:hAnsi="Consolas"/>
-          <w:color w:val="333333"/>
-        </w:rPr>
-        <w:t>bla</w:t>
-      </w:r>
-      <w:proofErr w:type="spellEnd"/>
-      <w:r>
-        <w:rPr>
-          <w:rFonts w:ascii="Consolas" w:hAnsi="Consolas"/>
-          <w:color w:val="333333"/>
-        </w:rPr>
-        <w:t xml:space="preserve">  -</w:t>
-      </w:r>
-      <w:proofErr w:type="spellStart"/>
-      <w:r>
-        <w:rPr>
-          <w:rFonts w:ascii="Consolas" w:hAnsi="Consolas"/>
-          <w:color w:val="333333"/>
-        </w:rPr>
-        <w:t>Wl</w:t>
-      </w:r>
-      <w:proofErr w:type="spellEnd"/>
-      <w:r>
-        <w:rPr>
-          <w:rFonts w:ascii="Consolas" w:hAnsi="Consolas"/>
-          <w:color w:val="333333"/>
-        </w:rPr>
-        <w:t>,--start-group,-</w:t>
-      </w:r>
-      <w:proofErr w:type="spellStart"/>
-      <w:r>
-        <w:rPr>
-          <w:rFonts w:ascii="Consolas" w:hAnsi="Consolas"/>
-          <w:color w:val="333333"/>
-        </w:rPr>
-        <w:t>lxil</w:t>
-      </w:r>
-      <w:proofErr w:type="spellEnd"/>
-      <w:r>
-        <w:rPr>
-          <w:rFonts w:ascii="Consolas" w:hAnsi="Consolas"/>
-          <w:color w:val="333333"/>
-        </w:rPr>
-        <w:t>,-</w:t>
-      </w:r>
-      <w:proofErr w:type="spellStart"/>
-      <w:r>
-        <w:rPr>
-          <w:rFonts w:ascii="Consolas" w:hAnsi="Consolas"/>
-          <w:color w:val="333333"/>
-        </w:rPr>
-        <w:t>lgcc</w:t>
-      </w:r>
-      <w:proofErr w:type="spellEnd"/>
-      <w:r>
-        <w:rPr>
-          <w:rFonts w:ascii="Consolas" w:hAnsi="Consolas"/>
-          <w:color w:val="333333"/>
-        </w:rPr>
-        <w:t>,-</w:t>
-      </w:r>
-      <w:proofErr w:type="spellStart"/>
-      <w:r>
-        <w:rPr>
-          <w:rFonts w:ascii="Consolas" w:hAnsi="Consolas"/>
-          <w:color w:val="333333"/>
-        </w:rPr>
-        <w:t>lc</w:t>
-      </w:r>
-      <w:proofErr w:type="spellEnd"/>
-      <w:r>
-        <w:rPr>
-          <w:rFonts w:ascii="Consolas" w:hAnsi="Consolas"/>
-          <w:color w:val="333333"/>
-        </w:rPr>
-        <w:t>,--end-group</w:t>
+        <w:t>mb-gcc -Wl,-T -Wl, bla bla bla  -Wl,--start-group,-lxil,-lgcc,-lc,--end-group</w:t>
       </w:r>
     </w:p>
     <w:p>
@@ -907,39 +701,7 @@
           <w:rFonts w:ascii="Consolas" w:hAnsi="Consolas"/>
           <w:color w:val="333333"/>
         </w:rPr>
-        <w:t xml:space="preserve">c:/xilinx/14.7/ise_ds/edk/gnu/ </w:t>
-      </w:r>
-      <w:proofErr w:type="spellStart"/>
-      <w:r>
-        <w:rPr>
-          <w:rFonts w:ascii="Consolas" w:hAnsi="Consolas"/>
-          <w:color w:val="333333"/>
-        </w:rPr>
-        <w:t>bla</w:t>
-      </w:r>
-      <w:proofErr w:type="spellEnd"/>
-      <w:r>
-        <w:rPr>
-          <w:rFonts w:ascii="Consolas" w:hAnsi="Consolas"/>
-          <w:color w:val="333333"/>
-        </w:rPr>
-        <w:t xml:space="preserve"> </w:t>
-      </w:r>
-      <w:proofErr w:type="spellStart"/>
-      <w:r>
-        <w:rPr>
-          <w:rFonts w:ascii="Consolas" w:hAnsi="Consolas"/>
-          <w:color w:val="333333"/>
-        </w:rPr>
-        <w:t>bla</w:t>
-      </w:r>
-      <w:proofErr w:type="spellEnd"/>
-      <w:r>
-        <w:rPr>
-          <w:rFonts w:ascii="Consolas" w:hAnsi="Consolas"/>
-          <w:color w:val="333333"/>
-        </w:rPr>
-        <w:t xml:space="preserve"> /ld.exe: lec18.elf section `.stack' will not fit in region `microblaze_0_i_bram_ctrl_microblaze_0_d_bram_ctrl'</w:t>
+        <w:t>c:/xilinx/14.7/ise_ds/edk/gnu/ bla bla /ld.exe: lec18.elf section `.stack' will not fit in region `microblaze_0_i_bram_ctrl_microblaze_0_d_bram_ctrl'</w:t>
       </w:r>
     </w:p>
     <w:p>
@@ -958,39 +720,7 @@
           <w:rFonts w:ascii="Consolas" w:hAnsi="Consolas"/>
           <w:color w:val="333333"/>
         </w:rPr>
-        <w:t xml:space="preserve">c:/xilinx/14.7/ise_ds/edk/gnu/ </w:t>
-      </w:r>
-      <w:proofErr w:type="spellStart"/>
-      <w:r>
-        <w:rPr>
-          <w:rFonts w:ascii="Consolas" w:hAnsi="Consolas"/>
-          <w:color w:val="333333"/>
-        </w:rPr>
-        <w:t>bla</w:t>
-      </w:r>
-      <w:proofErr w:type="spellEnd"/>
-      <w:r>
-        <w:rPr>
-          <w:rFonts w:ascii="Consolas" w:hAnsi="Consolas"/>
-          <w:color w:val="333333"/>
-        </w:rPr>
-        <w:t xml:space="preserve"> </w:t>
-      </w:r>
-      <w:proofErr w:type="spellStart"/>
-      <w:r>
-        <w:rPr>
-          <w:rFonts w:ascii="Consolas" w:hAnsi="Consolas"/>
-          <w:color w:val="333333"/>
-        </w:rPr>
-        <w:t>bla</w:t>
-      </w:r>
-      <w:proofErr w:type="spellEnd"/>
-      <w:r>
-        <w:rPr>
-          <w:rFonts w:ascii="Consolas" w:hAnsi="Consolas"/>
-          <w:color w:val="333333"/>
-        </w:rPr>
-        <w:t xml:space="preserve"> /ld.exe: region `microblaze_0_i_bram_ctrl_microblaze_0_d_bram_ctrl' overflowed by 80 bytes</w:t>
+        <w:t>c:/xilinx/14.7/ise_ds/edk/gnu/ bla bla /ld.exe: region `microblaze_0_i_bram_ctrl_microblaze_0_d_bram_ctrl' overflowed by 80 bytes</w:t>
       </w:r>
     </w:p>
     <w:p>
@@ -1009,26 +739,7 @@
           <w:rFonts w:ascii="Consolas" w:hAnsi="Consolas"/>
           <w:color w:val="333333"/>
         </w:rPr>
-        <w:lastRenderedPageBreak/>
-        <w:t xml:space="preserve">collect2: </w:t>
-      </w:r>
-      <w:proofErr w:type="spellStart"/>
-      <w:proofErr w:type="gramStart"/>
-      <w:r>
-        <w:rPr>
-          <w:rFonts w:ascii="Consolas" w:hAnsi="Consolas"/>
-          <w:color w:val="333333"/>
-        </w:rPr>
-        <w:t>ld</w:t>
-      </w:r>
-      <w:proofErr w:type="spellEnd"/>
-      <w:proofErr w:type="gramEnd"/>
-      <w:r>
-        <w:rPr>
-          <w:rFonts w:ascii="Consolas" w:hAnsi="Consolas"/>
-          <w:color w:val="333333"/>
-        </w:rPr>
-        <w:t xml:space="preserve"> returned 1 exit status</w:t>
+        <w:t>collect2: ld returned 1 exit status</w:t>
       </w:r>
     </w:p>
     <w:p>
@@ -1042,21 +753,12 @@
           <w:color w:val="333333"/>
         </w:rPr>
       </w:pPr>
-      <w:proofErr w:type="gramStart"/>
       <w:r>
         <w:rPr>
           <w:rFonts w:ascii="Consolas" w:hAnsi="Consolas"/>
           <w:color w:val="333333"/>
         </w:rPr>
-        <w:t>make</w:t>
-      </w:r>
-      <w:proofErr w:type="gramEnd"/>
-      <w:r>
-        <w:rPr>
-          <w:rFonts w:ascii="Consolas" w:hAnsi="Consolas"/>
-          <w:color w:val="333333"/>
-        </w:rPr>
-        <w:t>: *** [lec18.elf] Error 1</w:t>
+        <w:t>make: *** [lec18.elf] Error 1</w:t>
       </w:r>
     </w:p>
     <w:p>
@@ -1090,139 +792,7 @@
           <w:szCs w:val="21"/>
           <w:shd w:val="clear" w:color="auto" w:fill="FFFFFF"/>
         </w:rPr>
-        <w:t xml:space="preserve">Look at the </w:t>
-      </w:r>
-      <w:proofErr w:type="spellStart"/>
-      <w:r>
-        <w:rPr>
-          <w:rFonts w:ascii="Helvetica" w:hAnsi="Helvetica" w:cs="Helvetica"/>
-          <w:color w:val="333333"/>
-          <w:sz w:val="21"/>
-          <w:szCs w:val="21"/>
-          <w:shd w:val="clear" w:color="auto" w:fill="FFFFFF"/>
-        </w:rPr>
-        <w:t>MicroBlaze</w:t>
-      </w:r>
-      <w:proofErr w:type="spellEnd"/>
-      <w:r>
-        <w:rPr>
-          <w:rFonts w:ascii="Helvetica" w:hAnsi="Helvetica" w:cs="Helvetica"/>
-          <w:color w:val="333333"/>
-          <w:sz w:val="21"/>
-          <w:szCs w:val="21"/>
-          <w:shd w:val="clear" w:color="auto" w:fill="FFFFFF"/>
-        </w:rPr>
-        <w:t xml:space="preserve"> Print Size address editor and you will find that the value under </w:t>
-      </w:r>
-      <w:proofErr w:type="spellStart"/>
-      <w:r>
-        <w:rPr>
-          <w:rFonts w:ascii="Helvetica" w:hAnsi="Helvetica" w:cs="Helvetica"/>
-          <w:color w:val="333333"/>
-          <w:sz w:val="21"/>
-          <w:szCs w:val="21"/>
-          <w:shd w:val="clear" w:color="auto" w:fill="FFFFFF"/>
-        </w:rPr>
-        <w:t>dec</w:t>
-      </w:r>
-      <w:proofErr w:type="spellEnd"/>
-      <w:r>
-        <w:rPr>
-          <w:rFonts w:ascii="Helvetica" w:hAnsi="Helvetica" w:cs="Helvetica"/>
-          <w:color w:val="333333"/>
-          <w:sz w:val="21"/>
-          <w:szCs w:val="21"/>
-          <w:shd w:val="clear" w:color="auto" w:fill="FFFFFF"/>
-        </w:rPr>
-        <w:t xml:space="preserve"> (size of your program (instructions + data) in decimal bytes) is the 32k you allocated in </w:t>
-      </w:r>
-      <w:proofErr w:type="spellStart"/>
-      <w:r>
-        <w:rPr>
-          <w:rFonts w:ascii="Helvetica" w:hAnsi="Helvetica" w:cs="Helvetica"/>
-          <w:color w:val="333333"/>
-          <w:sz w:val="21"/>
-          <w:szCs w:val="21"/>
-          <w:shd w:val="clear" w:color="auto" w:fill="FFFFFF"/>
-        </w:rPr>
-        <w:t>Vivado</w:t>
-      </w:r>
-      <w:proofErr w:type="spellEnd"/>
-      <w:r>
-        <w:rPr>
-          <w:rFonts w:ascii="Helvetica" w:hAnsi="Helvetica" w:cs="Helvetica"/>
-          <w:color w:val="333333"/>
-          <w:sz w:val="21"/>
-          <w:szCs w:val="21"/>
-          <w:shd w:val="clear" w:color="auto" w:fill="FFFFFF"/>
-        </w:rPr>
-        <w:t xml:space="preserve"> for the </w:t>
-      </w:r>
-      <w:proofErr w:type="spellStart"/>
-      <w:r>
-        <w:rPr>
-          <w:rFonts w:ascii="Helvetica" w:hAnsi="Helvetica" w:cs="Helvetica"/>
-          <w:color w:val="333333"/>
-          <w:sz w:val="21"/>
-          <w:szCs w:val="21"/>
-          <w:shd w:val="clear" w:color="auto" w:fill="FFFFFF"/>
-        </w:rPr>
-        <w:t>microblaze</w:t>
-      </w:r>
-      <w:proofErr w:type="spellEnd"/>
-      <w:r>
-        <w:rPr>
-          <w:rFonts w:ascii="Helvetica" w:hAnsi="Helvetica" w:cs="Helvetica"/>
-          <w:color w:val="333333"/>
-          <w:sz w:val="21"/>
-          <w:szCs w:val="21"/>
-          <w:shd w:val="clear" w:color="auto" w:fill="FFFFFF"/>
-        </w:rPr>
-        <w:t xml:space="preserve"> memory. You should be good but potentially you may have to increase the size of the instruction and data memory in </w:t>
-      </w:r>
-      <w:proofErr w:type="spellStart"/>
-      <w:r>
-        <w:rPr>
-          <w:rFonts w:ascii="Helvetica" w:hAnsi="Helvetica" w:cs="Helvetica"/>
-          <w:color w:val="333333"/>
-          <w:sz w:val="21"/>
-          <w:szCs w:val="21"/>
-          <w:shd w:val="clear" w:color="auto" w:fill="FFFFFF"/>
-        </w:rPr>
-        <w:t>Vivado</w:t>
-      </w:r>
-      <w:proofErr w:type="spellEnd"/>
-      <w:r>
-        <w:rPr>
-          <w:rFonts w:ascii="Helvetica" w:hAnsi="Helvetica" w:cs="Helvetica"/>
-          <w:color w:val="333333"/>
-          <w:sz w:val="21"/>
-          <w:szCs w:val="21"/>
-          <w:shd w:val="clear" w:color="auto" w:fill="FFFFFF"/>
-        </w:rPr>
-        <w:t xml:space="preserve"> and recompile (see figure below). As you will see in the Print Size output above, I ran into this problem when my program JUST exceeded the 16K I had allocated for it in </w:t>
-      </w:r>
-      <w:proofErr w:type="spellStart"/>
-      <w:r>
-        <w:rPr>
-          <w:rFonts w:ascii="Helvetica" w:hAnsi="Helvetica" w:cs="Helvetica"/>
-          <w:color w:val="333333"/>
-          <w:sz w:val="21"/>
-          <w:szCs w:val="21"/>
-          <w:shd w:val="clear" w:color="auto" w:fill="FFFFFF"/>
-        </w:rPr>
-        <w:t>Vivado</w:t>
-      </w:r>
-      <w:proofErr w:type="spellEnd"/>
-      <w:r>
-        <w:rPr>
-          <w:rFonts w:ascii="Helvetica" w:hAnsi="Helvetica" w:cs="Helvetica"/>
-          <w:color w:val="333333"/>
-          <w:sz w:val="21"/>
-          <w:szCs w:val="21"/>
-          <w:shd w:val="clear" w:color="auto" w:fill="FFFFFF"/>
-        </w:rPr>
-        <w:t>. </w:t>
+        <w:t>Look at the MicroBlaze Print Size address editor and you will find that the value under dec (size of your program (instructions + data) in decimal bytes) is the 32k you allocated in Vivado for the microblaze memory. You should be good but potentially you may have to increase the size of the instruction and data memory in Vivado and recompile (see figure below). As you will see in the Print Size output above, I ran into this problem when my program JUST exceeded the 16K I had allocated for it in Vivado. </w:t>
       </w:r>
       <w:r>
         <w:rPr>
@@ -1312,9 +882,8 @@
           <w:szCs w:val="21"/>
           <w:shd w:val="clear" w:color="auto" w:fill="FFFFFF"/>
         </w:rPr>
-        <w:t>After you make this change, you will need to increase the stack and heap space inside SDK. Since you already started with 32K you may only have to increase the stack and heap in SDK. To do this, open the linker script (</w:t>
-      </w:r>
-      <w:proofErr w:type="spellStart"/>
+        <w:t xml:space="preserve">After you make this change, you will need to increase the stack and heap space inside SDK. Since you already started with 32K you may only have to increase the stack and heap in SDK. To do this, open the linker script (lscript.ld) and then increase the size of your memory to reflect the size entered in Vivado. Finally you can increase the stack and heap sizes to cover that needed in the error </w:t>
+      </w:r>
       <w:r>
         <w:rPr>
           <w:rFonts w:ascii="Helvetica" w:hAnsi="Helvetica" w:cs="Helvetica"/>
@@ -1323,40 +892,8 @@
           <w:szCs w:val="21"/>
           <w:shd w:val="clear" w:color="auto" w:fill="FFFFFF"/>
         </w:rPr>
-        <w:t>lscript.ld</w:t>
-      </w:r>
-      <w:proofErr w:type="spellEnd"/>
-      <w:r>
-        <w:rPr>
-          <w:rFonts w:ascii="Helvetica" w:hAnsi="Helvetica" w:cs="Helvetica"/>
-          <w:color w:val="333333"/>
-          <w:sz w:val="21"/>
-          <w:szCs w:val="21"/>
-          <w:shd w:val="clear" w:color="auto" w:fill="FFFFFF"/>
-        </w:rPr>
-        <w:t xml:space="preserve">) and then increase the size of your memory to reflect the size entered in </w:t>
-      </w:r>
-      <w:proofErr w:type="spellStart"/>
-      <w:r>
-        <w:rPr>
-          <w:rFonts w:ascii="Helvetica" w:hAnsi="Helvetica" w:cs="Helvetica"/>
-          <w:color w:val="333333"/>
-          <w:sz w:val="21"/>
-          <w:szCs w:val="21"/>
-          <w:shd w:val="clear" w:color="auto" w:fill="FFFFFF"/>
-        </w:rPr>
-        <w:t>Vivado</w:t>
-      </w:r>
-      <w:proofErr w:type="spellEnd"/>
-      <w:r>
-        <w:rPr>
-          <w:rFonts w:ascii="Helvetica" w:hAnsi="Helvetica" w:cs="Helvetica"/>
-          <w:color w:val="333333"/>
-          <w:sz w:val="21"/>
-          <w:szCs w:val="21"/>
-          <w:shd w:val="clear" w:color="auto" w:fill="FFFFFF"/>
-        </w:rPr>
-        <w:t>. Finally you can increase the stack and heap sizes to cover that needed in the error message. </w:t>
+        <w:lastRenderedPageBreak/>
+        <w:t>message. </w:t>
       </w:r>
       <w:r>
         <w:rPr>
@@ -1440,7 +977,7 @@
 </file>
 
 <file path=word/endnotes.xml><?xml version="1.0" encoding="utf-8"?>
-<w:endnotes xmlns:wpc="http://schemas.microsoft.com/office/word/2010/wordprocessingCanvas" xmlns:cx="http://schemas.microsoft.com/office/drawing/2014/chartex" xmlns:cx1="http://schemas.microsoft.com/office/drawing/2015/9/8/chartex" xmlns:mc="http://schemas.openxmlformats.org/markup-compatibility/2006" xmlns:o="urn:schemas-microsoft-com:office:office" xmlns:r="http://schemas.openxmlformats.org/officeDocument/2006/relationships" xmlns:m="http://schemas.openxmlformats.org/officeDocument/2006/math" xmlns:v="urn:schemas-microsoft-com:vml" xmlns:wp14="http://schemas.microsoft.com/office/word/2010/wordprocessingDrawing" xmlns:wp="http://schemas.openxmlformats.org/drawingml/2006/wordprocessingDrawing" xmlns:w10="urn:schemas-microsoft-com:office:word" xmlns:w="http://schemas.openxmlformats.org/wordprocessingml/2006/main" xmlns:w14="http://schemas.microsoft.com/office/word/2010/wordml" xmlns:w15="http://schemas.microsoft.com/office/word/2012/wordml" xmlns:w16se="http://schemas.microsoft.com/office/word/2015/wordml/symex" xmlns:wpg="http://schemas.microsoft.com/office/word/2010/wordprocessingGroup" xmlns:wpi="http://schemas.microsoft.com/office/word/2010/wordprocessingInk" xmlns:wne="http://schemas.microsoft.com/office/word/2006/wordml" xmlns:wps="http://schemas.microsoft.com/office/word/2010/wordprocessingShape" mc:Ignorable="w14 w15 w16se wp14">
+<w:endnotes xmlns:wpc="http://schemas.microsoft.com/office/word/2010/wordprocessingCanvas" xmlns:cx="http://schemas.microsoft.com/office/drawing/2014/chartex" xmlns:cx1="http://schemas.microsoft.com/office/drawing/2015/9/8/chartex" xmlns:cx2="http://schemas.microsoft.com/office/drawing/2015/10/21/chartex" xmlns:cx3="http://schemas.microsoft.com/office/drawing/2016/5/9/chartex" xmlns:cx4="http://schemas.microsoft.com/office/drawing/2016/5/10/chartex" xmlns:cx5="http://schemas.microsoft.com/office/drawing/2016/5/11/chartex" xmlns:cx6="http://schemas.microsoft.com/office/drawing/2016/5/12/chartex" xmlns:cx7="http://schemas.microsoft.com/office/drawing/2016/5/13/chartex" xmlns:cx8="http://schemas.microsoft.com/office/drawing/2016/5/14/chartex" xmlns:mc="http://schemas.openxmlformats.org/markup-compatibility/2006" xmlns:aink="http://schemas.microsoft.com/office/drawing/2016/ink" xmlns:am3d="http://schemas.microsoft.com/office/drawing/2017/model3d" xmlns:o="urn:schemas-microsoft-com:office:office" xmlns:oel="http://schemas.microsoft.com/office/2019/extlst" xmlns:r="http://schemas.openxmlformats.org/officeDocument/2006/relationships" xmlns:m="http://schemas.openxmlformats.org/officeDocument/2006/math" xmlns:v="urn:schemas-microsoft-com:vml" xmlns:wp14="http://schemas.microsoft.com/office/word/2010/wordprocessingDrawing" xmlns:wp="http://schemas.openxmlformats.org/drawingml/2006/wordprocessingDrawing" xmlns:w10="urn:schemas-microsoft-com:office:word" xmlns:w="http://schemas.openxmlformats.org/wordprocessingml/2006/main" xmlns:w14="http://schemas.microsoft.com/office/word/2010/wordml" xmlns:w15="http://schemas.microsoft.com/office/word/2012/wordml" xmlns:w16cex="http://schemas.microsoft.com/office/word/2018/wordml/cex" xmlns:w16cid="http://schemas.microsoft.com/office/word/2016/wordml/cid" xmlns:w16="http://schemas.microsoft.com/office/word/2018/wordml" xmlns:w16sdtdh="http://schemas.microsoft.com/office/word/2020/wordml/sdtdatahash" xmlns:w16se="http://schemas.microsoft.com/office/word/2015/wordml/symex" xmlns:wpg="http://schemas.microsoft.com/office/word/2010/wordprocessingGroup" xmlns:wpi="http://schemas.microsoft.com/office/word/2010/wordprocessingInk" xmlns:wne="http://schemas.microsoft.com/office/word/2006/wordml" xmlns:wps="http://schemas.microsoft.com/office/word/2010/wordprocessingShape" mc:Ignorable="w14 w15 w16se w16cid w16 w16cex w16sdtdh wp14">
   <w:endnote w:type="separator" w:id="-1">
     <w:p>
       <w:pPr>
@@ -1465,7 +1002,7 @@
 </file>
 
 <file path=word/footer1.xml><?xml version="1.0" encoding="utf-8"?>
-<w:ftr xmlns:wpc="http://schemas.microsoft.com/office/word/2010/wordprocessingCanvas" xmlns:cx="http://schemas.microsoft.com/office/drawing/2014/chartex" xmlns:cx1="http://schemas.microsoft.com/office/drawing/2015/9/8/chartex" xmlns:mc="http://schemas.openxmlformats.org/markup-compatibility/2006" xmlns:o="urn:schemas-microsoft-com:office:office" xmlns:r="http://schemas.openxmlformats.org/officeDocument/2006/relationships" xmlns:m="http://schemas.openxmlformats.org/officeDocument/2006/math" xmlns:v="urn:schemas-microsoft-com:vml" xmlns:wp14="http://schemas.microsoft.com/office/word/2010/wordprocessingDrawing" xmlns:wp="http://schemas.openxmlformats.org/drawingml/2006/wordprocessingDrawing" xmlns:w10="urn:schemas-microsoft-com:office:word" xmlns:w="http://schemas.openxmlformats.org/wordprocessingml/2006/main" xmlns:w14="http://schemas.microsoft.com/office/word/2010/wordml" xmlns:w15="http://schemas.microsoft.com/office/word/2012/wordml" xmlns:w16se="http://schemas.microsoft.com/office/word/2015/wordml/symex" xmlns:wpg="http://schemas.microsoft.com/office/word/2010/wordprocessingGroup" xmlns:wpi="http://schemas.microsoft.com/office/word/2010/wordprocessingInk" xmlns:wne="http://schemas.microsoft.com/office/word/2006/wordml" xmlns:wps="http://schemas.microsoft.com/office/word/2010/wordprocessingShape" mc:Ignorable="w14 w15 w16se wp14">
+<w:ftr xmlns:wpc="http://schemas.microsoft.com/office/word/2010/wordprocessingCanvas" xmlns:cx="http://schemas.microsoft.com/office/drawing/2014/chartex" xmlns:cx1="http://schemas.microsoft.com/office/drawing/2015/9/8/chartex" xmlns:cx2="http://schemas.microsoft.com/office/drawing/2015/10/21/chartex" xmlns:cx3="http://schemas.microsoft.com/office/drawing/2016/5/9/chartex" xmlns:cx4="http://schemas.microsoft.com/office/drawing/2016/5/10/chartex" xmlns:cx5="http://schemas.microsoft.com/office/drawing/2016/5/11/chartex" xmlns:cx6="http://schemas.microsoft.com/office/drawing/2016/5/12/chartex" xmlns:cx7="http://schemas.microsoft.com/office/drawing/2016/5/13/chartex" xmlns:cx8="http://schemas.microsoft.com/office/drawing/2016/5/14/chartex" xmlns:mc="http://schemas.openxmlformats.org/markup-compatibility/2006" xmlns:aink="http://schemas.microsoft.com/office/drawing/2016/ink" xmlns:am3d="http://schemas.microsoft.com/office/drawing/2017/model3d" xmlns:o="urn:schemas-microsoft-com:office:office" xmlns:oel="http://schemas.microsoft.com/office/2019/extlst" xmlns:r="http://schemas.openxmlformats.org/officeDocument/2006/relationships" xmlns:m="http://schemas.openxmlformats.org/officeDocument/2006/math" xmlns:v="urn:schemas-microsoft-com:vml" xmlns:wp14="http://schemas.microsoft.com/office/word/2010/wordprocessingDrawing" xmlns:wp="http://schemas.openxmlformats.org/drawingml/2006/wordprocessingDrawing" xmlns:w10="urn:schemas-microsoft-com:office:word" xmlns:w="http://schemas.openxmlformats.org/wordprocessingml/2006/main" xmlns:w14="http://schemas.microsoft.com/office/word/2010/wordml" xmlns:w15="http://schemas.microsoft.com/office/word/2012/wordml" xmlns:w16cex="http://schemas.microsoft.com/office/word/2018/wordml/cex" xmlns:w16cid="http://schemas.microsoft.com/office/word/2016/wordml/cid" xmlns:w16="http://schemas.microsoft.com/office/word/2018/wordml" xmlns:w16sdtdh="http://schemas.microsoft.com/office/word/2020/wordml/sdtdatahash" xmlns:w16se="http://schemas.microsoft.com/office/word/2015/wordml/symex" xmlns:wpg="http://schemas.microsoft.com/office/word/2010/wordprocessingGroup" xmlns:wpi="http://schemas.microsoft.com/office/word/2010/wordprocessingInk" xmlns:wne="http://schemas.microsoft.com/office/word/2006/wordml" xmlns:wps="http://schemas.microsoft.com/office/word/2010/wordprocessingShape" mc:Ignorable="w14 w15 w16se w16cid w16 w16cex w16sdtdh wp14">
   <w:p>
     <w:pPr>
       <w:pStyle w:val="Footer"/>
@@ -1487,36 +1024,6 @@
         <w:rFonts w:asciiTheme="majorHAnsi" w:eastAsiaTheme="majorEastAsia" w:hAnsiTheme="majorHAnsi" w:cstheme="majorBidi"/>
       </w:rPr>
       <w:t>383</w:t>
-    </w:r>
-    <w:r>
-      <w:rPr>
-        <w:rFonts w:asciiTheme="majorHAnsi" w:eastAsiaTheme="majorEastAsia" w:hAnsiTheme="majorHAnsi" w:cstheme="majorBidi"/>
-      </w:rPr>
-      <w:t xml:space="preserve"> – </w:t>
-    </w:r>
-    <w:r>
-      <w:rPr>
-        <w:rFonts w:asciiTheme="majorHAnsi" w:eastAsiaTheme="majorEastAsia" w:hAnsiTheme="majorHAnsi" w:cstheme="majorBidi"/>
-      </w:rPr>
-      <w:t>Spring</w:t>
-    </w:r>
-    <w:r>
-      <w:rPr>
-        <w:rFonts w:asciiTheme="majorHAnsi" w:eastAsiaTheme="majorEastAsia" w:hAnsiTheme="majorHAnsi" w:cstheme="majorBidi"/>
-      </w:rPr>
-      <w:t xml:space="preserve"> </w:t>
-    </w:r>
-    <w:r>
-      <w:rPr>
-        <w:rFonts w:asciiTheme="majorHAnsi" w:eastAsiaTheme="majorEastAsia" w:hAnsiTheme="majorHAnsi" w:cstheme="majorBidi"/>
-      </w:rPr>
-      <w:t>20</w:t>
-    </w:r>
-    <w:r>
-      <w:rPr>
-        <w:rFonts w:asciiTheme="majorHAnsi" w:eastAsiaTheme="majorEastAsia" w:hAnsiTheme="majorHAnsi" w:cstheme="majorBidi"/>
-      </w:rPr>
-      <w:t>21</w:t>
     </w:r>
     <w:r>
       <w:rPr>
@@ -1606,7 +1113,7 @@
 </file>
 
 <file path=word/footnotes.xml><?xml version="1.0" encoding="utf-8"?>
-<w:footnotes xmlns:wpc="http://schemas.microsoft.com/office/word/2010/wordprocessingCanvas" xmlns:cx="http://schemas.microsoft.com/office/drawing/2014/chartex" xmlns:cx1="http://schemas.microsoft.com/office/drawing/2015/9/8/chartex" xmlns:mc="http://schemas.openxmlformats.org/markup-compatibility/2006" xmlns:o="urn:schemas-microsoft-com:office:office" xmlns:r="http://schemas.openxmlformats.org/officeDocument/2006/relationships" xmlns:m="http://schemas.openxmlformats.org/officeDocument/2006/math" xmlns:v="urn:schemas-microsoft-com:vml" xmlns:wp14="http://schemas.microsoft.com/office/word/2010/wordprocessingDrawing" xmlns:wp="http://schemas.openxmlformats.org/drawingml/2006/wordprocessingDrawing" xmlns:w10="urn:schemas-microsoft-com:office:word" xmlns:w="http://schemas.openxmlformats.org/wordprocessingml/2006/main" xmlns:w14="http://schemas.microsoft.com/office/word/2010/wordml" xmlns:w15="http://schemas.microsoft.com/office/word/2012/wordml" xmlns:w16se="http://schemas.microsoft.com/office/word/2015/wordml/symex" xmlns:wpg="http://schemas.microsoft.com/office/word/2010/wordprocessingGroup" xmlns:wpi="http://schemas.microsoft.com/office/word/2010/wordprocessingInk" xmlns:wne="http://schemas.microsoft.com/office/word/2006/wordml" xmlns:wps="http://schemas.microsoft.com/office/word/2010/wordprocessingShape" mc:Ignorable="w14 w15 w16se wp14">
+<w:footnotes xmlns:wpc="http://schemas.microsoft.com/office/word/2010/wordprocessingCanvas" xmlns:cx="http://schemas.microsoft.com/office/drawing/2014/chartex" xmlns:cx1="http://schemas.microsoft.com/office/drawing/2015/9/8/chartex" xmlns:cx2="http://schemas.microsoft.com/office/drawing/2015/10/21/chartex" xmlns:cx3="http://schemas.microsoft.com/office/drawing/2016/5/9/chartex" xmlns:cx4="http://schemas.microsoft.com/office/drawing/2016/5/10/chartex" xmlns:cx5="http://schemas.microsoft.com/office/drawing/2016/5/11/chartex" xmlns:cx6="http://schemas.microsoft.com/office/drawing/2016/5/12/chartex" xmlns:cx7="http://schemas.microsoft.com/office/drawing/2016/5/13/chartex" xmlns:cx8="http://schemas.microsoft.com/office/drawing/2016/5/14/chartex" xmlns:mc="http://schemas.openxmlformats.org/markup-compatibility/2006" xmlns:aink="http://schemas.microsoft.com/office/drawing/2016/ink" xmlns:am3d="http://schemas.microsoft.com/office/drawing/2017/model3d" xmlns:o="urn:schemas-microsoft-com:office:office" xmlns:oel="http://schemas.microsoft.com/office/2019/extlst" xmlns:r="http://schemas.openxmlformats.org/officeDocument/2006/relationships" xmlns:m="http://schemas.openxmlformats.org/officeDocument/2006/math" xmlns:v="urn:schemas-microsoft-com:vml" xmlns:wp14="http://schemas.microsoft.com/office/word/2010/wordprocessingDrawing" xmlns:wp="http://schemas.openxmlformats.org/drawingml/2006/wordprocessingDrawing" xmlns:w10="urn:schemas-microsoft-com:office:word" xmlns:w="http://schemas.openxmlformats.org/wordprocessingml/2006/main" xmlns:w14="http://schemas.microsoft.com/office/word/2010/wordml" xmlns:w15="http://schemas.microsoft.com/office/word/2012/wordml" xmlns:w16cex="http://schemas.microsoft.com/office/word/2018/wordml/cex" xmlns:w16cid="http://schemas.microsoft.com/office/word/2016/wordml/cid" xmlns:w16="http://schemas.microsoft.com/office/word/2018/wordml" xmlns:w16sdtdh="http://schemas.microsoft.com/office/word/2020/wordml/sdtdatahash" xmlns:w16se="http://schemas.microsoft.com/office/word/2015/wordml/symex" xmlns:wpg="http://schemas.microsoft.com/office/word/2010/wordprocessingGroup" xmlns:wpi="http://schemas.microsoft.com/office/word/2010/wordprocessingInk" xmlns:wne="http://schemas.microsoft.com/office/word/2006/wordml" xmlns:wps="http://schemas.microsoft.com/office/word/2010/wordprocessingShape" mc:Ignorable="w14 w15 w16se w16cid w16 w16cex w16sdtdh wp14">
   <w:footnote w:type="separator" w:id="-1">
     <w:p>
       <w:pPr>
@@ -1631,7 +1138,7 @@
 </file>
 
 <file path=word/header1.xml><?xml version="1.0" encoding="utf-8"?>
-<w:hdr xmlns:wpc="http://schemas.microsoft.com/office/word/2010/wordprocessingCanvas" xmlns:cx="http://schemas.microsoft.com/office/drawing/2014/chartex" xmlns:cx1="http://schemas.microsoft.com/office/drawing/2015/9/8/chartex" xmlns:mc="http://schemas.openxmlformats.org/markup-compatibility/2006" xmlns:o="urn:schemas-microsoft-com:office:office" xmlns:r="http://schemas.openxmlformats.org/officeDocument/2006/relationships" xmlns:m="http://schemas.openxmlformats.org/officeDocument/2006/math" xmlns:v="urn:schemas-microsoft-com:vml" xmlns:wp14="http://schemas.microsoft.com/office/word/2010/wordprocessingDrawing" xmlns:wp="http://schemas.openxmlformats.org/drawingml/2006/wordprocessingDrawing" xmlns:w10="urn:schemas-microsoft-com:office:word" xmlns:w="http://schemas.openxmlformats.org/wordprocessingml/2006/main" xmlns:w14="http://schemas.microsoft.com/office/word/2010/wordml" xmlns:w15="http://schemas.microsoft.com/office/word/2012/wordml" xmlns:w16se="http://schemas.microsoft.com/office/word/2015/wordml/symex" xmlns:wpg="http://schemas.microsoft.com/office/word/2010/wordprocessingGroup" xmlns:wpi="http://schemas.microsoft.com/office/word/2010/wordprocessingInk" xmlns:wne="http://schemas.microsoft.com/office/word/2006/wordml" xmlns:wps="http://schemas.microsoft.com/office/word/2010/wordprocessingShape" mc:Ignorable="w14 w15 w16se wp14">
+<w:hdr xmlns:wpc="http://schemas.microsoft.com/office/word/2010/wordprocessingCanvas" xmlns:cx="http://schemas.microsoft.com/office/drawing/2014/chartex" xmlns:cx1="http://schemas.microsoft.com/office/drawing/2015/9/8/chartex" xmlns:cx2="http://schemas.microsoft.com/office/drawing/2015/10/21/chartex" xmlns:cx3="http://schemas.microsoft.com/office/drawing/2016/5/9/chartex" xmlns:cx4="http://schemas.microsoft.com/office/drawing/2016/5/10/chartex" xmlns:cx5="http://schemas.microsoft.com/office/drawing/2016/5/11/chartex" xmlns:cx6="http://schemas.microsoft.com/office/drawing/2016/5/12/chartex" xmlns:cx7="http://schemas.microsoft.com/office/drawing/2016/5/13/chartex" xmlns:cx8="http://schemas.microsoft.com/office/drawing/2016/5/14/chartex" xmlns:mc="http://schemas.openxmlformats.org/markup-compatibility/2006" xmlns:aink="http://schemas.microsoft.com/office/drawing/2016/ink" xmlns:am3d="http://schemas.microsoft.com/office/drawing/2017/model3d" xmlns:o="urn:schemas-microsoft-com:office:office" xmlns:oel="http://schemas.microsoft.com/office/2019/extlst" xmlns:r="http://schemas.openxmlformats.org/officeDocument/2006/relationships" xmlns:m="http://schemas.openxmlformats.org/officeDocument/2006/math" xmlns:v="urn:schemas-microsoft-com:vml" xmlns:wp14="http://schemas.microsoft.com/office/word/2010/wordprocessingDrawing" xmlns:wp="http://schemas.openxmlformats.org/drawingml/2006/wordprocessingDrawing" xmlns:w10="urn:schemas-microsoft-com:office:word" xmlns:w="http://schemas.openxmlformats.org/wordprocessingml/2006/main" xmlns:w14="http://schemas.microsoft.com/office/word/2010/wordml" xmlns:w15="http://schemas.microsoft.com/office/word/2012/wordml" xmlns:w16cex="http://schemas.microsoft.com/office/word/2018/wordml/cex" xmlns:w16cid="http://schemas.microsoft.com/office/word/2016/wordml/cid" xmlns:w16="http://schemas.microsoft.com/office/word/2018/wordml" xmlns:w16sdtdh="http://schemas.microsoft.com/office/word/2020/wordml/sdtdatahash" xmlns:w16se="http://schemas.microsoft.com/office/word/2015/wordml/symex" xmlns:wpg="http://schemas.microsoft.com/office/word/2010/wordprocessingGroup" xmlns:wpi="http://schemas.microsoft.com/office/word/2010/wordprocessingInk" xmlns:wne="http://schemas.microsoft.com/office/word/2006/wordml" xmlns:wps="http://schemas.microsoft.com/office/word/2010/wordprocessingShape" mc:Ignorable="w14 w15 w16se w16cid w16 w16cex w16sdtdh wp14">
   <w:sdt>
     <w:sdtPr>
       <w:rPr>
@@ -1647,7 +1154,6 @@
       <w:dataBinding w:prefixMappings="xmlns:ns0='http://schemas.openxmlformats.org/package/2006/metadata/core-properties' xmlns:ns1='http://purl.org/dc/elements/1.1/'" w:xpath="/ns0:coreProperties[1]/ns1:title[1]" w:storeItemID="{6C3C8BC8-F283-45AE-878A-BAB7291924A1}"/>
       <w:text/>
     </w:sdtPr>
-    <w:sdtEndPr/>
     <w:sdtContent>
       <w:p>
         <w:pPr>
@@ -1698,7 +1204,7 @@
 </file>
 
 <file path=word/numbering.xml><?xml version="1.0" encoding="utf-8"?>
-<w:numbering xmlns:wpc="http://schemas.microsoft.com/office/word/2010/wordprocessingCanvas" xmlns:cx="http://schemas.microsoft.com/office/drawing/2014/chartex" xmlns:cx1="http://schemas.microsoft.com/office/drawing/2015/9/8/chartex" xmlns:mc="http://schemas.openxmlformats.org/markup-compatibility/2006" xmlns:o="urn:schemas-microsoft-com:office:office" xmlns:r="http://schemas.openxmlformats.org/officeDocument/2006/relationships" xmlns:m="http://schemas.openxmlformats.org/officeDocument/2006/math" xmlns:v="urn:schemas-microsoft-com:vml" xmlns:wp14="http://schemas.microsoft.com/office/word/2010/wordprocessingDrawing" xmlns:wp="http://schemas.openxmlformats.org/drawingml/2006/wordprocessingDrawing" xmlns:w10="urn:schemas-microsoft-com:office:word" xmlns:w="http://schemas.openxmlformats.org/wordprocessingml/2006/main" xmlns:w14="http://schemas.microsoft.com/office/word/2010/wordml" xmlns:w15="http://schemas.microsoft.com/office/word/2012/wordml" xmlns:w16se="http://schemas.microsoft.com/office/word/2015/wordml/symex" xmlns:wpg="http://schemas.microsoft.com/office/word/2010/wordprocessingGroup" xmlns:wpi="http://schemas.microsoft.com/office/word/2010/wordprocessingInk" xmlns:wne="http://schemas.microsoft.com/office/word/2006/wordml" xmlns:wps="http://schemas.microsoft.com/office/word/2010/wordprocessingShape" mc:Ignorable="w14 w15 w16se wp14">
+<w:numbering xmlns:wpc="http://schemas.microsoft.com/office/word/2010/wordprocessingCanvas" xmlns:cx="http://schemas.microsoft.com/office/drawing/2014/chartex" xmlns:cx1="http://schemas.microsoft.com/office/drawing/2015/9/8/chartex" xmlns:cx2="http://schemas.microsoft.com/office/drawing/2015/10/21/chartex" xmlns:cx3="http://schemas.microsoft.com/office/drawing/2016/5/9/chartex" xmlns:cx4="http://schemas.microsoft.com/office/drawing/2016/5/10/chartex" xmlns:cx5="http://schemas.microsoft.com/office/drawing/2016/5/11/chartex" xmlns:cx6="http://schemas.microsoft.com/office/drawing/2016/5/12/chartex" xmlns:cx7="http://schemas.microsoft.com/office/drawing/2016/5/13/chartex" xmlns:cx8="http://schemas.microsoft.com/office/drawing/2016/5/14/chartex" xmlns:mc="http://schemas.openxmlformats.org/markup-compatibility/2006" xmlns:aink="http://schemas.microsoft.com/office/drawing/2016/ink" xmlns:am3d="http://schemas.microsoft.com/office/drawing/2017/model3d" xmlns:o="urn:schemas-microsoft-com:office:office" xmlns:oel="http://schemas.microsoft.com/office/2019/extlst" xmlns:r="http://schemas.openxmlformats.org/officeDocument/2006/relationships" xmlns:m="http://schemas.openxmlformats.org/officeDocument/2006/math" xmlns:v="urn:schemas-microsoft-com:vml" xmlns:wp14="http://schemas.microsoft.com/office/word/2010/wordprocessingDrawing" xmlns:wp="http://schemas.openxmlformats.org/drawingml/2006/wordprocessingDrawing" xmlns:w10="urn:schemas-microsoft-com:office:word" xmlns:w="http://schemas.openxmlformats.org/wordprocessingml/2006/main" xmlns:w14="http://schemas.microsoft.com/office/word/2010/wordml" xmlns:w15="http://schemas.microsoft.com/office/word/2012/wordml" xmlns:w16cex="http://schemas.microsoft.com/office/word/2018/wordml/cex" xmlns:w16cid="http://schemas.microsoft.com/office/word/2016/wordml/cid" xmlns:w16="http://schemas.microsoft.com/office/word/2018/wordml" xmlns:w16sdtdh="http://schemas.microsoft.com/office/word/2020/wordml/sdtdatahash" xmlns:w16se="http://schemas.microsoft.com/office/word/2015/wordml/symex" xmlns:wpg="http://schemas.microsoft.com/office/word/2010/wordprocessingGroup" xmlns:wpi="http://schemas.microsoft.com/office/word/2010/wordprocessingInk" xmlns:wne="http://schemas.microsoft.com/office/word/2006/wordml" xmlns:wps="http://schemas.microsoft.com/office/word/2010/wordprocessingShape" mc:Ignorable="w14 w15 w16se w16cid w16 w16cex w16sdtdh wp14">
   <w:abstractNum w:abstractNumId="0" w15:restartNumberingAfterBreak="0">
     <w:nsid w:val="010004E3"/>
     <w:multiLevelType w:val="hybridMultilevel"/>
@@ -3625,71 +3131,71 @@
       </w:pPr>
     </w:lvl>
   </w:abstractNum>
-  <w:num w:numId="1">
+  <w:num w:numId="1" w16cid:durableId="519205928">
     <w:abstractNumId w:val="2"/>
   </w:num>
-  <w:num w:numId="2">
+  <w:num w:numId="2" w16cid:durableId="1298805233">
     <w:abstractNumId w:val="3"/>
   </w:num>
-  <w:num w:numId="3">
+  <w:num w:numId="3" w16cid:durableId="458188723">
     <w:abstractNumId w:val="18"/>
   </w:num>
-  <w:num w:numId="4">
+  <w:num w:numId="4" w16cid:durableId="324550129">
     <w:abstractNumId w:val="17"/>
   </w:num>
-  <w:num w:numId="5">
+  <w:num w:numId="5" w16cid:durableId="1835758999">
     <w:abstractNumId w:val="15"/>
   </w:num>
-  <w:num w:numId="6">
+  <w:num w:numId="6" w16cid:durableId="944263586">
     <w:abstractNumId w:val="14"/>
   </w:num>
-  <w:num w:numId="7">
+  <w:num w:numId="7" w16cid:durableId="1326477241">
     <w:abstractNumId w:val="10"/>
   </w:num>
-  <w:num w:numId="8">
+  <w:num w:numId="8" w16cid:durableId="634528999">
     <w:abstractNumId w:val="9"/>
   </w:num>
-  <w:num w:numId="9">
+  <w:num w:numId="9" w16cid:durableId="1719283856">
     <w:abstractNumId w:val="12"/>
   </w:num>
-  <w:num w:numId="10">
+  <w:num w:numId="10" w16cid:durableId="760374714">
     <w:abstractNumId w:val="4"/>
   </w:num>
-  <w:num w:numId="11">
+  <w:num w:numId="11" w16cid:durableId="1263027802">
     <w:abstractNumId w:val="5"/>
   </w:num>
-  <w:num w:numId="12">
+  <w:num w:numId="12" w16cid:durableId="996693506">
     <w:abstractNumId w:val="11"/>
   </w:num>
-  <w:num w:numId="13">
+  <w:num w:numId="13" w16cid:durableId="1284341332">
     <w:abstractNumId w:val="6"/>
   </w:num>
-  <w:num w:numId="14">
+  <w:num w:numId="14" w16cid:durableId="962926626">
     <w:abstractNumId w:val="7"/>
   </w:num>
-  <w:num w:numId="15">
+  <w:num w:numId="15" w16cid:durableId="614599269">
     <w:abstractNumId w:val="1"/>
   </w:num>
-  <w:num w:numId="16">
+  <w:num w:numId="16" w16cid:durableId="606816429">
     <w:abstractNumId w:val="13"/>
   </w:num>
-  <w:num w:numId="17">
+  <w:num w:numId="17" w16cid:durableId="401489311">
     <w:abstractNumId w:val="16"/>
   </w:num>
-  <w:num w:numId="18">
+  <w:num w:numId="18" w16cid:durableId="1446731556">
     <w:abstractNumId w:val="8"/>
   </w:num>
-  <w:num w:numId="19">
+  <w:num w:numId="19" w16cid:durableId="1065836308">
     <w:abstractNumId w:val="0"/>
   </w:num>
-  <w:num w:numId="20">
+  <w:num w:numId="20" w16cid:durableId="1375693619">
     <w:abstractNumId w:val="19"/>
   </w:num>
 </w:numbering>
 </file>
 
 <file path=word/styles.xml><?xml version="1.0" encoding="utf-8"?>
-<w:styles xmlns:mc="http://schemas.openxmlformats.org/markup-compatibility/2006" xmlns:r="http://schemas.openxmlformats.org/officeDocument/2006/relationships" xmlns:w="http://schemas.openxmlformats.org/wordprocessingml/2006/main" xmlns:w14="http://schemas.microsoft.com/office/word/2010/wordml" xmlns:w15="http://schemas.microsoft.com/office/word/2012/wordml" xmlns:w16se="http://schemas.microsoft.com/office/word/2015/wordml/symex" mc:Ignorable="w14 w15 w16se">
+<w:styles xmlns:mc="http://schemas.openxmlformats.org/markup-compatibility/2006" xmlns:r="http://schemas.openxmlformats.org/officeDocument/2006/relationships" xmlns:w="http://schemas.openxmlformats.org/wordprocessingml/2006/main" xmlns:w14="http://schemas.microsoft.com/office/word/2010/wordml" xmlns:w15="http://schemas.microsoft.com/office/word/2012/wordml" xmlns:w16cex="http://schemas.microsoft.com/office/word/2018/wordml/cex" xmlns:w16cid="http://schemas.microsoft.com/office/word/2016/wordml/cid" xmlns:w16="http://schemas.microsoft.com/office/word/2018/wordml" xmlns:w16sdtdh="http://schemas.microsoft.com/office/word/2020/wordml/sdtdatahash" xmlns:w16se="http://schemas.microsoft.com/office/word/2015/wordml/symex" mc:Ignorable="w14 w15 w16se w16cid w16 w16cex w16sdtdh">
   <w:docDefaults>
     <w:rPrDefault>
       <w:rPr>
@@ -3705,7 +3211,7 @@
       </w:pPr>
     </w:pPrDefault>
   </w:docDefaults>
-  <w:latentStyles w:defLockedState="0" w:defUIPriority="99" w:defSemiHidden="0" w:defUnhideWhenUsed="0" w:defQFormat="0" w:count="371">
+  <w:latentStyles w:defLockedState="0" w:defUIPriority="99" w:defSemiHidden="0" w:defUnhideWhenUsed="0" w:defQFormat="0" w:count="376">
     <w:lsdException w:name="Normal" w:uiPriority="0" w:qFormat="1"/>
     <w:lsdException w:name="heading 1" w:uiPriority="9" w:qFormat="1"/>
     <w:lsdException w:name="heading 2" w:semiHidden="1" w:uiPriority="9" w:unhideWhenUsed="1" w:qFormat="1"/>
@@ -4077,6 +3583,11 @@
     <w:lsdException w:name="List Table 5 Dark Accent 6" w:uiPriority="50"/>
     <w:lsdException w:name="List Table 6 Colorful Accent 6" w:uiPriority="51"/>
     <w:lsdException w:name="List Table 7 Colorful Accent 6" w:uiPriority="52"/>
+    <w:lsdException w:name="Mention" w:semiHidden="1" w:unhideWhenUsed="1"/>
+    <w:lsdException w:name="Smart Hyperlink" w:semiHidden="1" w:unhideWhenUsed="1"/>
+    <w:lsdException w:name="Hashtag" w:semiHidden="1" w:unhideWhenUsed="1"/>
+    <w:lsdException w:name="Unresolved Mention" w:semiHidden="1" w:unhideWhenUsed="1"/>
+    <w:lsdException w:name="Smart Link" w:semiHidden="1" w:unhideWhenUsed="1"/>
   </w:latentStyles>
   <w:style w:type="paragraph" w:default="1" w:styleId="Normal">
     <w:name w:val="Normal"/>
@@ -4668,11 +4179,22 @@
       <w:u w:val="single"/>
     </w:rPr>
   </w:style>
+  <w:style w:type="character" w:styleId="Strong">
+    <w:name w:val="Strong"/>
+    <w:basedOn w:val="DefaultParagraphFont"/>
+    <w:uiPriority w:val="22"/>
+    <w:qFormat/>
+    <w:rsid w:val="00971A50"/>
+    <w:rPr>
+      <w:b/>
+      <w:bCs/>
+    </w:rPr>
+  </w:style>
 </w:styles>
 </file>
 
 <file path=word/glossary/document.xml><?xml version="1.0" encoding="utf-8"?>
-<w:glossaryDocument xmlns:wpc="http://schemas.microsoft.com/office/word/2010/wordprocessingCanvas" xmlns:cx="http://schemas.microsoft.com/office/drawing/2014/chartex" xmlns:cx1="http://schemas.microsoft.com/office/drawing/2015/9/8/chartex" xmlns:mc="http://schemas.openxmlformats.org/markup-compatibility/2006" xmlns:o="urn:schemas-microsoft-com:office:office" xmlns:r="http://schemas.openxmlformats.org/officeDocument/2006/relationships" xmlns:m="http://schemas.openxmlformats.org/officeDocument/2006/math" xmlns:v="urn:schemas-microsoft-com:vml" xmlns:wp14="http://schemas.microsoft.com/office/word/2010/wordprocessingDrawing" xmlns:wp="http://schemas.openxmlformats.org/drawingml/2006/wordprocessingDrawing" xmlns:w10="urn:schemas-microsoft-com:office:word" xmlns:w="http://schemas.openxmlformats.org/wordprocessingml/2006/main" xmlns:w14="http://schemas.microsoft.com/office/word/2010/wordml" xmlns:w15="http://schemas.microsoft.com/office/word/2012/wordml" xmlns:w16se="http://schemas.microsoft.com/office/word/2015/wordml/symex" xmlns:wpg="http://schemas.microsoft.com/office/word/2010/wordprocessingGroup" xmlns:wpi="http://schemas.microsoft.com/office/word/2010/wordprocessingInk" xmlns:wne="http://schemas.microsoft.com/office/word/2006/wordml" xmlns:wps="http://schemas.microsoft.com/office/word/2010/wordprocessingShape" mc:Ignorable="w14 w15 w16se wp14">
+<w:glossaryDocument xmlns:wpc="http://schemas.microsoft.com/office/word/2010/wordprocessingCanvas" xmlns:cx="http://schemas.microsoft.com/office/drawing/2014/chartex" xmlns:cx1="http://schemas.microsoft.com/office/drawing/2015/9/8/chartex" xmlns:cx2="http://schemas.microsoft.com/office/drawing/2015/10/21/chartex" xmlns:cx3="http://schemas.microsoft.com/office/drawing/2016/5/9/chartex" xmlns:cx4="http://schemas.microsoft.com/office/drawing/2016/5/10/chartex" xmlns:cx5="http://schemas.microsoft.com/office/drawing/2016/5/11/chartex" xmlns:cx6="http://schemas.microsoft.com/office/drawing/2016/5/12/chartex" xmlns:cx7="http://schemas.microsoft.com/office/drawing/2016/5/13/chartex" xmlns:cx8="http://schemas.microsoft.com/office/drawing/2016/5/14/chartex" xmlns:mc="http://schemas.openxmlformats.org/markup-compatibility/2006" xmlns:aink="http://schemas.microsoft.com/office/drawing/2016/ink" xmlns:am3d="http://schemas.microsoft.com/office/drawing/2017/model3d" xmlns:o="urn:schemas-microsoft-com:office:office" xmlns:oel="http://schemas.microsoft.com/office/2019/extlst" xmlns:r="http://schemas.openxmlformats.org/officeDocument/2006/relationships" xmlns:m="http://schemas.openxmlformats.org/officeDocument/2006/math" xmlns:v="urn:schemas-microsoft-com:vml" xmlns:wp14="http://schemas.microsoft.com/office/word/2010/wordprocessingDrawing" xmlns:wp="http://schemas.openxmlformats.org/drawingml/2006/wordprocessingDrawing" xmlns:w10="urn:schemas-microsoft-com:office:word" xmlns:w="http://schemas.openxmlformats.org/wordprocessingml/2006/main" xmlns:w14="http://schemas.microsoft.com/office/word/2010/wordml" xmlns:w15="http://schemas.microsoft.com/office/word/2012/wordml" xmlns:w16cex="http://schemas.microsoft.com/office/word/2018/wordml/cex" xmlns:w16cid="http://schemas.microsoft.com/office/word/2016/wordml/cid" xmlns:w16="http://schemas.microsoft.com/office/word/2018/wordml" xmlns:w16sdtdh="http://schemas.microsoft.com/office/word/2020/wordml/sdtdatahash" xmlns:w16se="http://schemas.microsoft.com/office/word/2015/wordml/symex" xmlns:wpg="http://schemas.microsoft.com/office/word/2010/wordprocessingGroup" xmlns:wpi="http://schemas.microsoft.com/office/word/2010/wordprocessingInk" xmlns:wne="http://schemas.microsoft.com/office/word/2006/wordml" xmlns:wps="http://schemas.microsoft.com/office/word/2010/wordprocessingShape" mc:Ignorable="w14 w15 w16se w16cid w16 w16cex w16sdtdh wp14">
   <w:docParts>
     <w:docPart>
       <w:docPartPr>
@@ -4710,7 +4232,7 @@
 </file>
 
 <file path=word/glossary/fontTable.xml><?xml version="1.0" encoding="utf-8"?>
-<w:fonts xmlns:mc="http://schemas.openxmlformats.org/markup-compatibility/2006" xmlns:r="http://schemas.openxmlformats.org/officeDocument/2006/relationships" xmlns:w="http://schemas.openxmlformats.org/wordprocessingml/2006/main" xmlns:w14="http://schemas.microsoft.com/office/word/2010/wordml" xmlns:w15="http://schemas.microsoft.com/office/word/2012/wordml" xmlns:w16se="http://schemas.microsoft.com/office/word/2015/wordml/symex" mc:Ignorable="w14 w15 w16se">
+<w:fonts xmlns:mc="http://schemas.openxmlformats.org/markup-compatibility/2006" xmlns:r="http://schemas.openxmlformats.org/officeDocument/2006/relationships" xmlns:w="http://schemas.openxmlformats.org/wordprocessingml/2006/main" xmlns:w14="http://schemas.microsoft.com/office/word/2010/wordml" xmlns:w15="http://schemas.microsoft.com/office/word/2012/wordml" xmlns:w16cex="http://schemas.microsoft.com/office/word/2018/wordml/cex" xmlns:w16cid="http://schemas.microsoft.com/office/word/2016/wordml/cid" xmlns:w16="http://schemas.microsoft.com/office/word/2018/wordml" xmlns:w16sdtdh="http://schemas.microsoft.com/office/word/2020/wordml/sdtdatahash" xmlns:w16se="http://schemas.microsoft.com/office/word/2015/wordml/symex" mc:Ignorable="w14 w15 w16se w16cid w16 w16cex w16sdtdh">
   <w:font w:name="Symbol">
     <w:panose1 w:val="05050102010706020507"/>
     <w:charset w:val="02"/>
@@ -4744,14 +4266,14 @@
     <w:charset w:val="00"/>
     <w:family w:val="swiss"/>
     <w:pitch w:val="variable"/>
-    <w:sig w:usb0="E0002AFF" w:usb1="C000247B" w:usb2="00000009" w:usb3="00000000" w:csb0="000001FF" w:csb1="00000000"/>
+    <w:sig w:usb0="E4002EFF" w:usb1="C000247B" w:usb2="00000009" w:usb3="00000000" w:csb0="000001FF" w:csb1="00000000"/>
   </w:font>
   <w:font w:name="Cambria">
     <w:panose1 w:val="02040503050406030204"/>
     <w:charset w:val="00"/>
     <w:family w:val="roman"/>
     <w:pitch w:val="variable"/>
-    <w:sig w:usb0="E00002FF" w:usb1="400004FF" w:usb2="00000000" w:usb3="00000000" w:csb0="0000019F" w:csb1="00000000"/>
+    <w:sig w:usb0="E00006FF" w:usb1="420024FF" w:usb2="02000000" w:usb3="00000000" w:csb0="0000019F" w:csb1="00000000"/>
   </w:font>
   <w:font w:name="Tahoma">
     <w:panose1 w:val="020B0604030504040204"/>
@@ -4767,6 +4289,13 @@
     <w:pitch w:val="fixed"/>
     <w:sig w:usb0="E00006FF" w:usb1="0000FCFF" w:usb2="00000001" w:usb3="00000000" w:csb0="0000019F" w:csb1="00000000"/>
   </w:font>
+  <w:font w:name="Helvetica">
+    <w:panose1 w:val="020B0604020202020204"/>
+    <w:charset w:val="00"/>
+    <w:family w:val="swiss"/>
+    <w:pitch w:val="variable"/>
+    <w:sig w:usb0="E0002EFF" w:usb1="C000785B" w:usb2="00000009" w:usb3="00000000" w:csb0="000001FF" w:csb1="00000000"/>
+  </w:font>
   <w:font w:name="inherit">
     <w:altName w:val="Times New Roman"/>
     <w:panose1 w:val="00000000000000000000"/>
@@ -4775,25 +4304,23 @@
     <w:notTrueType/>
     <w:pitch w:val="default"/>
   </w:font>
-  <w:font w:name="Helvetica">
-    <w:panose1 w:val="020B0604020202020204"/>
+  <w:font w:name="Aptos">
     <w:charset w:val="00"/>
     <w:family w:val="swiss"/>
     <w:pitch w:val="variable"/>
-    <w:sig w:usb0="E0002EFF" w:usb1="C0007843" w:usb2="00000009" w:usb3="00000000" w:csb0="000001FF" w:csb1="00000000"/>
+    <w:sig w:usb0="20000287" w:usb1="00000003" w:usb2="00000000" w:usb3="00000000" w:csb0="0000019F" w:csb1="00000000"/>
   </w:font>
-  <w:font w:name="Calibri Light">
-    <w:panose1 w:val="020F0302020204030204"/>
+  <w:font w:name="Aptos Display">
     <w:charset w:val="00"/>
     <w:family w:val="swiss"/>
     <w:pitch w:val="variable"/>
-    <w:sig w:usb0="E0002AFF" w:usb1="C000247B" w:usb2="00000009" w:usb3="00000000" w:csb0="000001FF" w:csb1="00000000"/>
+    <w:sig w:usb0="20000287" w:usb1="00000003" w:usb2="00000000" w:usb3="00000000" w:csb0="0000019F" w:csb1="00000000"/>
   </w:font>
 </w:fonts>
 </file>
 
 <file path=word/glossary/settings.xml><?xml version="1.0" encoding="utf-8"?>
-<w:settings xmlns:mc="http://schemas.openxmlformats.org/markup-compatibility/2006" xmlns:o="urn:schemas-microsoft-com:office:office" xmlns:r="http://schemas.openxmlformats.org/officeDocument/2006/relationships" xmlns:m="http://schemas.openxmlformats.org/officeDocument/2006/math" xmlns:v="urn:schemas-microsoft-com:vml" xmlns:w10="urn:schemas-microsoft-com:office:word" xmlns:w="http://schemas.openxmlformats.org/wordprocessingml/2006/main" xmlns:w14="http://schemas.microsoft.com/office/word/2010/wordml" xmlns:w15="http://schemas.microsoft.com/office/word/2012/wordml" xmlns:w16se="http://schemas.microsoft.com/office/word/2015/wordml/symex" xmlns:sl="http://schemas.openxmlformats.org/schemaLibrary/2006/main" mc:Ignorable="w14 w15 w16se">
+<w:settings xmlns:mc="http://schemas.openxmlformats.org/markup-compatibility/2006" xmlns:o="urn:schemas-microsoft-com:office:office" xmlns:r="http://schemas.openxmlformats.org/officeDocument/2006/relationships" xmlns:m="http://schemas.openxmlformats.org/officeDocument/2006/math" xmlns:v="urn:schemas-microsoft-com:vml" xmlns:w10="urn:schemas-microsoft-com:office:word" xmlns:w="http://schemas.openxmlformats.org/wordprocessingml/2006/main" xmlns:w14="http://schemas.microsoft.com/office/word/2010/wordml" xmlns:w15="http://schemas.microsoft.com/office/word/2012/wordml" xmlns:w16cex="http://schemas.microsoft.com/office/word/2018/wordml/cex" xmlns:w16cid="http://schemas.microsoft.com/office/word/2016/wordml/cid" xmlns:w16="http://schemas.microsoft.com/office/word/2018/wordml" xmlns:w16sdtdh="http://schemas.microsoft.com/office/word/2020/wordml/sdtdatahash" xmlns:w16se="http://schemas.microsoft.com/office/word/2015/wordml/symex" xmlns:sl="http://schemas.openxmlformats.org/schemaLibrary/2006/main" mc:Ignorable="w14 w15 w16se w16cid w16 w16cex w16sdtdh">
   <w:view w:val="normal"/>
   <w:defaultTabStop w:val="720"/>
   <w:characterSpacingControl w:val="doNotCompress"/>
@@ -4803,6 +4330,7 @@
     <w:compatSetting w:name="overrideTableStyleFontSizeAndJustification" w:uri="http://schemas.microsoft.com/office/word" w:val="1"/>
     <w:compatSetting w:name="enableOpenTypeFeatures" w:uri="http://schemas.microsoft.com/office/word" w:val="1"/>
     <w:compatSetting w:name="doNotFlipMirrorIndents" w:uri="http://schemas.microsoft.com/office/word" w:val="1"/>
+    <w:compatSetting w:name="useWord2013TrackBottomHyphenation" w:uri="http://schemas.microsoft.com/office/word" w:val="1"/>
   </w:compat>
   <w:rsids>
     <w:rsidRoot w:val="00610689"/>
@@ -4813,6 +4341,7 @@
     <w:rsid w:val="00175F33"/>
     <w:rsid w:val="001920ED"/>
     <w:rsid w:val="00197E97"/>
+    <w:rsid w:val="00262080"/>
     <w:rsid w:val="0027635A"/>
     <w:rsid w:val="002F5630"/>
     <w:rsid w:val="003001CB"/>
@@ -4864,7 +4393,7 @@
 </file>
 
 <file path=word/glossary/styles.xml><?xml version="1.0" encoding="utf-8"?>
-<w:styles xmlns:mc="http://schemas.openxmlformats.org/markup-compatibility/2006" xmlns:r="http://schemas.openxmlformats.org/officeDocument/2006/relationships" xmlns:w="http://schemas.openxmlformats.org/wordprocessingml/2006/main" xmlns:w14="http://schemas.microsoft.com/office/word/2010/wordml" xmlns:w15="http://schemas.microsoft.com/office/word/2012/wordml" xmlns:w16se="http://schemas.microsoft.com/office/word/2015/wordml/symex" mc:Ignorable="w14 w15 w16se">
+<w:styles xmlns:mc="http://schemas.openxmlformats.org/markup-compatibility/2006" xmlns:r="http://schemas.openxmlformats.org/officeDocument/2006/relationships" xmlns:w="http://schemas.openxmlformats.org/wordprocessingml/2006/main" xmlns:w14="http://schemas.microsoft.com/office/word/2010/wordml" xmlns:w15="http://schemas.microsoft.com/office/word/2012/wordml" xmlns:w16cex="http://schemas.microsoft.com/office/word/2018/wordml/cex" xmlns:w16cid="http://schemas.microsoft.com/office/word/2016/wordml/cid" xmlns:w16="http://schemas.microsoft.com/office/word/2018/wordml" xmlns:w16sdtdh="http://schemas.microsoft.com/office/word/2020/wordml/sdtdatahash" xmlns:w16se="http://schemas.microsoft.com/office/word/2015/wordml/symex" mc:Ignorable="w14 w15 w16se w16cid w16 w16cex w16sdtdh">
   <w:docDefaults>
     <w:rPrDefault>
       <w:rPr>
@@ -4880,7 +4409,7 @@
       </w:pPr>
     </w:pPrDefault>
   </w:docDefaults>
-  <w:latentStyles w:defLockedState="0" w:defUIPriority="99" w:defSemiHidden="0" w:defUnhideWhenUsed="0" w:defQFormat="0" w:count="371">
+  <w:latentStyles w:defLockedState="0" w:defUIPriority="99" w:defSemiHidden="0" w:defUnhideWhenUsed="0" w:defQFormat="0" w:count="376">
     <w:lsdException w:name="Normal" w:uiPriority="0" w:qFormat="1"/>
     <w:lsdException w:name="heading 1" w:uiPriority="9" w:qFormat="1"/>
     <w:lsdException w:name="heading 2" w:semiHidden="1" w:uiPriority="9" w:unhideWhenUsed="1" w:qFormat="1"/>
@@ -5252,6 +4781,11 @@
     <w:lsdException w:name="List Table 5 Dark Accent 6" w:uiPriority="50"/>
     <w:lsdException w:name="List Table 6 Colorful Accent 6" w:uiPriority="51"/>
     <w:lsdException w:name="List Table 7 Colorful Accent 6" w:uiPriority="52"/>
+    <w:lsdException w:name="Mention" w:semiHidden="1" w:unhideWhenUsed="1"/>
+    <w:lsdException w:name="Smart Hyperlink" w:semiHidden="1" w:unhideWhenUsed="1"/>
+    <w:lsdException w:name="Hashtag" w:semiHidden="1" w:unhideWhenUsed="1"/>
+    <w:lsdException w:name="Unresolved Mention" w:semiHidden="1" w:unhideWhenUsed="1"/>
+    <w:lsdException w:name="Smart Link" w:semiHidden="1" w:unhideWhenUsed="1"/>
   </w:latentStyles>
   <w:style w:type="paragraph" w:default="1" w:styleId="Normal">
     <w:name w:val="Normal"/>
@@ -5284,10 +4818,6 @@
     <w:semiHidden/>
     <w:unhideWhenUsed/>
   </w:style>
-  <w:style w:type="paragraph" w:customStyle="1" w:styleId="D7462D1802BC4298B280EE585321B5F5">
-    <w:name w:val="D7462D1802BC4298B280EE585321B5F5"/>
-    <w:rsid w:val="00610689"/>
-  </w:style>
   <w:style w:type="paragraph" w:customStyle="1" w:styleId="CC7265210DC347EAA12CA04EB6CFFAE0">
     <w:name w:val="CC7265210DC347EAA12CA04EB6CFFAE0"/>
     <w:rsid w:val="00610689"/>
@@ -5306,7 +4836,7 @@
 </file>
 
 <file path=word/glossary/webSettings.xml><?xml version="1.0" encoding="utf-8"?>
-<w:webSettings xmlns:mc="http://schemas.openxmlformats.org/markup-compatibility/2006" xmlns:r="http://schemas.openxmlformats.org/officeDocument/2006/relationships" xmlns:w="http://schemas.openxmlformats.org/wordprocessingml/2006/main" xmlns:w14="http://schemas.microsoft.com/office/word/2010/wordml" xmlns:w15="http://schemas.microsoft.com/office/word/2012/wordml" xmlns:w16se="http://schemas.microsoft.com/office/word/2015/wordml/symex" mc:Ignorable="w14 w15 w16se">
+<w:webSettings xmlns:mc="http://schemas.openxmlformats.org/markup-compatibility/2006" xmlns:r="http://schemas.openxmlformats.org/officeDocument/2006/relationships" xmlns:w="http://schemas.openxmlformats.org/wordprocessingml/2006/main" xmlns:w14="http://schemas.microsoft.com/office/word/2010/wordml" xmlns:w15="http://schemas.microsoft.com/office/word/2012/wordml" xmlns:w16cex="http://schemas.microsoft.com/office/word/2018/wordml/cex" xmlns:w16cid="http://schemas.microsoft.com/office/word/2016/wordml/cid" xmlns:w16="http://schemas.microsoft.com/office/word/2018/wordml" xmlns:w16sdtdh="http://schemas.microsoft.com/office/word/2020/wordml/sdtdatahash" xmlns:w16se="http://schemas.microsoft.com/office/word/2015/wordml/symex" mc:Ignorable="w14 w15 w16se w16cid w16 w16cex w16sdtdh">
   <w:optimizeForBrowser/>
   <w:allowPNG/>
 </w:webSettings>
@@ -5598,6 +5128,15 @@
 </file>
 
 <file path=customXml/item1.xml><?xml version="1.0" encoding="utf-8"?>
+<p:properties xmlns:p="http://schemas.microsoft.com/office/2006/metadata/properties" xmlns:xsi="http://www.w3.org/2001/XMLSchema-instance" xmlns:pc="http://schemas.microsoft.com/office/infopath/2007/PartnerControls">
+  <documentManagement>
+    <_ip_UnifiedCompliancePolicyUIAction xmlns="http://schemas.microsoft.com/sharepoint/v3" xsi:nil="true"/>
+    <_ip_UnifiedCompliancePolicyProperties xmlns="http://schemas.microsoft.com/sharepoint/v3" xsi:nil="true"/>
+  </documentManagement>
+</p:properties>
+</file>
+
+<file path=customXml/item2.xml><?xml version="1.0" encoding="utf-8"?>
 <?mso-contentType ?>
 <FormTemplates xmlns="http://schemas.microsoft.com/sharepoint/v3/contenttype/forms">
   <Display>DocumentLibraryForm</Display>
@@ -5606,16 +5145,11 @@
 </FormTemplates>
 </file>
 
-<file path=customXml/item2.xml><?xml version="1.0" encoding="utf-8"?>
-<p:properties xmlns:p="http://schemas.microsoft.com/office/2006/metadata/properties" xmlns:xsi="http://www.w3.org/2001/XMLSchema-instance" xmlns:pc="http://schemas.microsoft.com/office/infopath/2007/PartnerControls">
-  <documentManagement>
-    <_ip_UnifiedCompliancePolicyUIAction xmlns="http://schemas.microsoft.com/sharepoint/v3" xsi:nil="true"/>
-    <_ip_UnifiedCompliancePolicyProperties xmlns="http://schemas.microsoft.com/sharepoint/v3" xsi:nil="true"/>
-  </documentManagement>
-</p:properties>
+<file path=customXml/item3.xml><?xml version="1.0" encoding="utf-8"?>
+<b:Sources xmlns:b="http://schemas.openxmlformats.org/officeDocument/2006/bibliography" xmlns="http://schemas.openxmlformats.org/officeDocument/2006/bibliography" SelectedStyle="\APA.XSL" StyleName="APA"/>
 </file>
 
-<file path=customXml/item3.xml><?xml version="1.0" encoding="utf-8"?>
+<file path=customXml/item4.xml><?xml version="1.0" encoding="utf-8"?>
 <ct:contentTypeSchema xmlns:ct="http://schemas.microsoft.com/office/2006/metadata/contentType" xmlns:ma="http://schemas.microsoft.com/office/2006/metadata/properties/metaAttributes" ct:_="" ma:_="" ma:contentTypeName="Document" ma:contentTypeID="0x0101006688CEE9ECE47E41BCA8373C08F08450" ma:contentTypeVersion="15" ma:contentTypeDescription="Create a new document." ma:contentTypeScope="" ma:versionID="fc9cbe6e95c9671e746edb82259ba424">
   <xsd:schema xmlns:xsd="http://www.w3.org/2001/XMLSchema" xmlns:xs="http://www.w3.org/2001/XMLSchema" xmlns:p="http://schemas.microsoft.com/office/2006/metadata/properties" xmlns:ns1="http://schemas.microsoft.com/sharepoint/v3" xmlns:ns3="ccb45925-e721-480f-9825-d50a67497082" xmlns:ns4="0cac4c72-2dee-4718-9f83-e133bcf0cc7c" targetNamespace="http://schemas.microsoft.com/office/2006/metadata/properties" ma:root="true" ma:fieldsID="3d90ff281286f73b0efb688082cf1de2" ns1:_="" ns3:_="" ns4:_="">
     <xsd:import namespace="http://schemas.microsoft.com/sharepoint/v3"/>
@@ -5855,11 +5389,17 @@
 </ct:contentTypeSchema>
 </file>
 
-<file path=customXml/item4.xml><?xml version="1.0" encoding="utf-8"?>
-<b:Sources xmlns:b="http://schemas.openxmlformats.org/officeDocument/2006/bibliography" xmlns="http://schemas.openxmlformats.org/officeDocument/2006/bibliography" SelectedStyle="\APA.XSL" StyleName="APA"/>
+<file path=customXml/itemProps1.xml><?xml version="1.0" encoding="utf-8"?>
+<ds:datastoreItem xmlns:ds="http://schemas.openxmlformats.org/officeDocument/2006/customXml" ds:itemID="{1C135EA6-528A-444C-9AE6-AA5A40FD3496}">
+  <ds:schemaRefs>
+    <ds:schemaRef ds:uri="http://schemas.microsoft.com/office/2006/metadata/properties"/>
+    <ds:schemaRef ds:uri="http://schemas.microsoft.com/office/infopath/2007/PartnerControls"/>
+    <ds:schemaRef ds:uri="http://schemas.microsoft.com/sharepoint/v3"/>
+  </ds:schemaRefs>
+</ds:datastoreItem>
 </file>
 
-<file path=customXml/itemProps1.xml><?xml version="1.0" encoding="utf-8"?>
+<file path=customXml/itemProps2.xml><?xml version="1.0" encoding="utf-8"?>
 <ds:datastoreItem xmlns:ds="http://schemas.openxmlformats.org/officeDocument/2006/customXml" ds:itemID="{EFD11D9B-DD03-449E-AAE1-E0391A7B3E6D}">
   <ds:schemaRefs>
     <ds:schemaRef ds:uri="http://schemas.microsoft.com/sharepoint/v3/contenttype/forms"/>
@@ -5867,25 +5407,15 @@
 </ds:datastoreItem>
 </file>
 
-<file path=customXml/itemProps2.xml><?xml version="1.0" encoding="utf-8"?>
-<ds:datastoreItem xmlns:ds="http://schemas.openxmlformats.org/officeDocument/2006/customXml" ds:itemID="{1C135EA6-528A-444C-9AE6-AA5A40FD3496}">
+<file path=customXml/itemProps3.xml><?xml version="1.0" encoding="utf-8"?>
+<ds:datastoreItem xmlns:ds="http://schemas.openxmlformats.org/officeDocument/2006/customXml" ds:itemID="{7FE49E91-FDAE-4594-A97B-A647CEFF3CB8}">
   <ds:schemaRefs>
-    <ds:schemaRef ds:uri="http://schemas.microsoft.com/sharepoint/v3"/>
-    <ds:schemaRef ds:uri="http://purl.org/dc/terms/"/>
-    <ds:schemaRef ds:uri="http://schemas.microsoft.com/office/2006/documentManagement/types"/>
-    <ds:schemaRef ds:uri="http://purl.org/dc/dcmitype/"/>
-    <ds:schemaRef ds:uri="http://schemas.microsoft.com/office/infopath/2007/PartnerControls"/>
-    <ds:schemaRef ds:uri="http://purl.org/dc/elements/1.1/"/>
-    <ds:schemaRef ds:uri="http://schemas.microsoft.com/office/2006/metadata/properties"/>
-    <ds:schemaRef ds:uri="http://schemas.openxmlformats.org/package/2006/metadata/core-properties"/>
-    <ds:schemaRef ds:uri="0cac4c72-2dee-4718-9f83-e133bcf0cc7c"/>
-    <ds:schemaRef ds:uri="ccb45925-e721-480f-9825-d50a67497082"/>
-    <ds:schemaRef ds:uri="http://www.w3.org/XML/1998/namespace"/>
+    <ds:schemaRef ds:uri="http://schemas.openxmlformats.org/officeDocument/2006/bibliography"/>
   </ds:schemaRefs>
 </ds:datastoreItem>
 </file>
 
-<file path=customXml/itemProps3.xml><?xml version="1.0" encoding="utf-8"?>
+<file path=customXml/itemProps4.xml><?xml version="1.0" encoding="utf-8"?>
 <ds:datastoreItem xmlns:ds="http://schemas.openxmlformats.org/officeDocument/2006/customXml" ds:itemID="{2EE0A7A7-A5B0-45A8-9150-F4CDC016977E}">
   <ds:schemaRefs>
     <ds:schemaRef ds:uri="http://schemas.microsoft.com/office/2006/metadata/contentType"/>
@@ -5903,12 +5433,4 @@
     <ds:schemaRef ds:uri="http://schemas.microsoft.com/internal/obd"/>
   </ds:schemaRefs>
 </ds:datastoreItem>
-</file>
-
-<file path=customXml/itemProps4.xml><?xml version="1.0" encoding="utf-8"?>
-<ds:datastoreItem xmlns:ds="http://schemas.openxmlformats.org/officeDocument/2006/customXml" ds:itemID="{7FE49E91-FDAE-4594-A97B-A647CEFF3CB8}">
-  <ds:schemaRefs>
-    <ds:schemaRef ds:uri="http://schemas.openxmlformats.org/officeDocument/2006/bibliography"/>
-  </ds:schemaRefs>
-</ds:datastoreItem>
 </file>